--- a/Document/E_commerce_notes.docx
+++ b/Document/E_commerce_notes.docx
@@ -726,9 +726,1736 @@
         <w:pStyle w:val="ListParagraph"/>
         <w:jc w:val="center"/>
       </w:pPr>
+    </w:p>
+    <w:p>
+      <w:pPr>
+        <w:pStyle w:val="ListParagraph"/>
+        <w:jc w:val="center"/>
+      </w:pPr>
+    </w:p>
+    <w:p>
+      <w:pPr>
+        <w:pStyle w:val="ListParagraph"/>
+        <w:jc w:val="center"/>
+      </w:pPr>
       <w:r>
         <w:t>CTRL + ALT + O =&gt; to delete all dead imports</w:t>
       </w:r>
+    </w:p>
+    <w:p>
+      <w:pPr>
+        <w:pStyle w:val="ListParagraph"/>
+        <w:jc w:val="center"/>
+      </w:pPr>
+    </w:p>
+    <w:p>
+      <w:pPr>
+        <w:spacing w:before="100" w:beforeAutospacing="1" w:after="100" w:afterAutospacing="1" w:line="240" w:lineRule="auto"/>
+        <w:outlineLvl w:val="1"/>
+        <w:rPr>
+          <w:rFonts w:ascii="Times New Roman" w:eastAsia="Times New Roman" w:hAnsi="Times New Roman" w:cs="Times New Roman"/>
+          <w:b/>
+          <w:bCs/>
+          <w:sz w:val="36"/>
+          <w:szCs w:val="36"/>
+        </w:rPr>
+      </w:pPr>
+      <w:r>
+        <w:rPr>
+          <w:rFonts w:ascii="Segoe UI Symbol" w:eastAsia="Times New Roman" w:hAnsi="Segoe UI Symbol" w:cs="Segoe UI Symbol"/>
+          <w:b/>
+          <w:bCs/>
+          <w:sz w:val="36"/>
+          <w:szCs w:val="36"/>
+        </w:rPr>
+        <w:t>🛒</w:t>
+      </w:r>
+      <w:r>
+        <w:rPr>
+          <w:rFonts w:ascii="Times New Roman" w:eastAsia="Times New Roman" w:hAnsi="Times New Roman" w:cs="Times New Roman"/>
+          <w:b/>
+          <w:bCs/>
+          <w:sz w:val="36"/>
+          <w:szCs w:val="36"/>
+        </w:rPr>
+        <w:t xml:space="preserve"> 1</w:t>
+      </w:r>
+      <w:r>
+        <w:rPr>
+          <w:rFonts w:ascii="Calibri Light" w:eastAsia="Times New Roman" w:hAnsi="Calibri Light" w:cs="Calibri Light"/>
+          <w:b/>
+          <w:bCs/>
+          <w:sz w:val="36"/>
+          <w:szCs w:val="36"/>
+        </w:rPr>
+        <w:t>️</w:t>
+      </w:r>
+      <w:r>
+        <w:rPr>
+          <w:rFonts w:ascii="Tahoma" w:eastAsia="Times New Roman" w:hAnsi="Tahoma" w:cs="Tahoma"/>
+          <w:b/>
+          <w:bCs/>
+          <w:sz w:val="36"/>
+          <w:szCs w:val="36"/>
+        </w:rPr>
+        <w:t>⃣</w:t>
+      </w:r>
+      <w:r>
+        <w:rPr>
+          <w:rFonts w:ascii="Times New Roman" w:eastAsia="Times New Roman" w:hAnsi="Times New Roman" w:cs="Times New Roman"/>
+          <w:b/>
+          <w:bCs/>
+          <w:sz w:val="36"/>
+          <w:szCs w:val="36"/>
+        </w:rPr>
+        <w:t xml:space="preserve"> Groceries (Core Category)</w:t>
+      </w:r>
+    </w:p>
+    <w:p>
+      <w:pPr>
+        <w:numPr>
+          <w:ilvl w:val="0"/>
+          <w:numId w:val="2"/>
+        </w:numPr>
+        <w:spacing w:before="100" w:beforeAutospacing="1" w:after="100" w:afterAutospacing="1" w:line="240" w:lineRule="auto"/>
+        <w:rPr>
+          <w:rFonts w:ascii="Times New Roman" w:eastAsia="Times New Roman" w:hAnsi="Times New Roman" w:cs="Times New Roman"/>
+          <w:sz w:val="24"/>
+          <w:szCs w:val="24"/>
+        </w:rPr>
+      </w:pPr>
+      <w:r>
+        <w:rPr>
+          <w:rFonts w:ascii="Times New Roman" w:eastAsia="Times New Roman" w:hAnsi="Times New Roman" w:cs="Times New Roman"/>
+          <w:sz w:val="24"/>
+          <w:szCs w:val="24"/>
+        </w:rPr>
+        <w:t>Fruits &amp; Vegetables</w:t>
+      </w:r>
+    </w:p>
+    <w:p>
+      <w:pPr>
+        <w:numPr>
+          <w:ilvl w:val="0"/>
+          <w:numId w:val="2"/>
+        </w:numPr>
+        <w:spacing w:before="100" w:beforeAutospacing="1" w:after="100" w:afterAutospacing="1" w:line="240" w:lineRule="auto"/>
+        <w:rPr>
+          <w:rFonts w:ascii="Times New Roman" w:eastAsia="Times New Roman" w:hAnsi="Times New Roman" w:cs="Times New Roman"/>
+          <w:sz w:val="24"/>
+          <w:szCs w:val="24"/>
+        </w:rPr>
+      </w:pPr>
+      <w:r>
+        <w:rPr>
+          <w:rFonts w:ascii="Times New Roman" w:eastAsia="Times New Roman" w:hAnsi="Times New Roman" w:cs="Times New Roman"/>
+          <w:sz w:val="24"/>
+          <w:szCs w:val="24"/>
+        </w:rPr>
+        <w:t>Dairy, Bread &amp; Eggs</w:t>
+      </w:r>
+    </w:p>
+    <w:p>
+      <w:pPr>
+        <w:numPr>
+          <w:ilvl w:val="0"/>
+          <w:numId w:val="2"/>
+        </w:numPr>
+        <w:spacing w:before="100" w:beforeAutospacing="1" w:after="100" w:afterAutospacing="1" w:line="240" w:lineRule="auto"/>
+        <w:rPr>
+          <w:rFonts w:ascii="Times New Roman" w:eastAsia="Times New Roman" w:hAnsi="Times New Roman" w:cs="Times New Roman"/>
+          <w:sz w:val="24"/>
+          <w:szCs w:val="24"/>
+        </w:rPr>
+      </w:pPr>
+      <w:r>
+        <w:rPr>
+          <w:rFonts w:ascii="Times New Roman" w:eastAsia="Times New Roman" w:hAnsi="Times New Roman" w:cs="Times New Roman"/>
+          <w:sz w:val="24"/>
+          <w:szCs w:val="24"/>
+        </w:rPr>
+        <w:t>Atta, Rice &amp; Pulses</w:t>
+      </w:r>
+    </w:p>
+    <w:p>
+      <w:pPr>
+        <w:numPr>
+          <w:ilvl w:val="0"/>
+          <w:numId w:val="2"/>
+        </w:numPr>
+        <w:spacing w:before="100" w:beforeAutospacing="1" w:after="100" w:afterAutospacing="1" w:line="240" w:lineRule="auto"/>
+        <w:rPr>
+          <w:rFonts w:ascii="Times New Roman" w:eastAsia="Times New Roman" w:hAnsi="Times New Roman" w:cs="Times New Roman"/>
+          <w:sz w:val="24"/>
+          <w:szCs w:val="24"/>
+        </w:rPr>
+      </w:pPr>
+      <w:r>
+        <w:rPr>
+          <w:rFonts w:ascii="Times New Roman" w:eastAsia="Times New Roman" w:hAnsi="Times New Roman" w:cs="Times New Roman"/>
+          <w:sz w:val="24"/>
+          <w:szCs w:val="24"/>
+        </w:rPr>
+        <w:t>Cooking Oils &amp; Ghee</w:t>
+      </w:r>
+    </w:p>
+    <w:p>
+      <w:pPr>
+        <w:numPr>
+          <w:ilvl w:val="0"/>
+          <w:numId w:val="2"/>
+        </w:numPr>
+        <w:spacing w:before="100" w:beforeAutospacing="1" w:after="100" w:afterAutospacing="1" w:line="240" w:lineRule="auto"/>
+        <w:rPr>
+          <w:rFonts w:ascii="Times New Roman" w:eastAsia="Times New Roman" w:hAnsi="Times New Roman" w:cs="Times New Roman"/>
+          <w:sz w:val="24"/>
+          <w:szCs w:val="24"/>
+        </w:rPr>
+      </w:pPr>
+      <w:r>
+        <w:rPr>
+          <w:rFonts w:ascii="Times New Roman" w:eastAsia="Times New Roman" w:hAnsi="Times New Roman" w:cs="Times New Roman"/>
+          <w:sz w:val="24"/>
+          <w:szCs w:val="24"/>
+        </w:rPr>
+        <w:t>Masalas &amp; Spices</w:t>
+      </w:r>
+    </w:p>
+    <w:p>
+      <w:pPr>
+        <w:spacing w:after="0" w:line="240" w:lineRule="auto"/>
+        <w:rPr>
+          <w:rFonts w:ascii="Times New Roman" w:eastAsia="Times New Roman" w:hAnsi="Times New Roman" w:cs="Times New Roman"/>
+          <w:sz w:val="24"/>
+          <w:szCs w:val="24"/>
+        </w:rPr>
+      </w:pPr>
+      <w:r>
+        <w:rPr>
+          <w:rFonts w:ascii="Times New Roman" w:eastAsia="Times New Roman" w:hAnsi="Times New Roman" w:cs="Times New Roman"/>
+          <w:sz w:val="24"/>
+          <w:szCs w:val="24"/>
+        </w:rPr>
+        <w:pict>
+          <v:rect id="_x0000_i1025" style="width:0;height:1.5pt" o:hralign="center" o:hrstd="t" o:hr="t" fillcolor="#a0a0a0" stroked="f"/>
+        </w:pict>
+      </w:r>
+    </w:p>
+    <w:p>
+      <w:pPr>
+        <w:spacing w:before="100" w:beforeAutospacing="1" w:after="100" w:afterAutospacing="1" w:line="240" w:lineRule="auto"/>
+        <w:outlineLvl w:val="1"/>
+        <w:rPr>
+          <w:rFonts w:ascii="Times New Roman" w:eastAsia="Times New Roman" w:hAnsi="Times New Roman" w:cs="Times New Roman"/>
+          <w:b/>
+          <w:bCs/>
+          <w:sz w:val="36"/>
+          <w:szCs w:val="36"/>
+        </w:rPr>
+      </w:pPr>
+      <w:r>
+        <w:rPr>
+          <w:rFonts w:ascii="Times New Roman" w:eastAsia="Times New Roman" w:hAnsi="Times New Roman" w:cs="Times New Roman"/>
+          <w:b/>
+          <w:bCs/>
+          <w:sz w:val="36"/>
+          <w:szCs w:val="36"/>
+        </w:rPr>
+        <w:t>🥤 2️</w:t>
+      </w:r>
+      <w:r>
+        <w:rPr>
+          <w:rFonts w:ascii="Tahoma" w:eastAsia="Times New Roman" w:hAnsi="Tahoma" w:cs="Tahoma"/>
+          <w:b/>
+          <w:bCs/>
+          <w:sz w:val="36"/>
+          <w:szCs w:val="36"/>
+        </w:rPr>
+        <w:t>⃣</w:t>
+      </w:r>
+      <w:r>
+        <w:rPr>
+          <w:rFonts w:ascii="Times New Roman" w:eastAsia="Times New Roman" w:hAnsi="Times New Roman" w:cs="Times New Roman"/>
+          <w:b/>
+          <w:bCs/>
+          <w:sz w:val="36"/>
+          <w:szCs w:val="36"/>
+        </w:rPr>
+        <w:t xml:space="preserve"> Snacks &amp; Beverages</w:t>
+      </w:r>
+    </w:p>
+    <w:p>
+      <w:pPr>
+        <w:numPr>
+          <w:ilvl w:val="0"/>
+          <w:numId w:val="3"/>
+        </w:numPr>
+        <w:spacing w:before="100" w:beforeAutospacing="1" w:after="100" w:afterAutospacing="1" w:line="240" w:lineRule="auto"/>
+        <w:rPr>
+          <w:rFonts w:ascii="Times New Roman" w:eastAsia="Times New Roman" w:hAnsi="Times New Roman" w:cs="Times New Roman"/>
+          <w:sz w:val="24"/>
+          <w:szCs w:val="24"/>
+        </w:rPr>
+      </w:pPr>
+      <w:r>
+        <w:rPr>
+          <w:rFonts w:ascii="Times New Roman" w:eastAsia="Times New Roman" w:hAnsi="Times New Roman" w:cs="Times New Roman"/>
+          <w:sz w:val="24"/>
+          <w:szCs w:val="24"/>
+        </w:rPr>
+        <w:t xml:space="preserve">Chips &amp; </w:t>
+      </w:r>
+      <w:proofErr w:type="spellStart"/>
+      <w:r>
+        <w:rPr>
+          <w:rFonts w:ascii="Times New Roman" w:eastAsia="Times New Roman" w:hAnsi="Times New Roman" w:cs="Times New Roman"/>
+          <w:sz w:val="24"/>
+          <w:szCs w:val="24"/>
+        </w:rPr>
+        <w:t>Namkeen</w:t>
+      </w:r>
+      <w:proofErr w:type="spellEnd"/>
+    </w:p>
+    <w:p>
+      <w:pPr>
+        <w:numPr>
+          <w:ilvl w:val="0"/>
+          <w:numId w:val="3"/>
+        </w:numPr>
+        <w:spacing w:before="100" w:beforeAutospacing="1" w:after="100" w:afterAutospacing="1" w:line="240" w:lineRule="auto"/>
+        <w:rPr>
+          <w:rFonts w:ascii="Times New Roman" w:eastAsia="Times New Roman" w:hAnsi="Times New Roman" w:cs="Times New Roman"/>
+          <w:sz w:val="24"/>
+          <w:szCs w:val="24"/>
+        </w:rPr>
+      </w:pPr>
+      <w:r>
+        <w:rPr>
+          <w:rFonts w:ascii="Times New Roman" w:eastAsia="Times New Roman" w:hAnsi="Times New Roman" w:cs="Times New Roman"/>
+          <w:sz w:val="24"/>
+          <w:szCs w:val="24"/>
+        </w:rPr>
+        <w:t>Biscuits &amp; Cookies</w:t>
+      </w:r>
+    </w:p>
+    <w:p>
+      <w:pPr>
+        <w:numPr>
+          <w:ilvl w:val="0"/>
+          <w:numId w:val="3"/>
+        </w:numPr>
+        <w:spacing w:before="100" w:beforeAutospacing="1" w:after="100" w:afterAutospacing="1" w:line="240" w:lineRule="auto"/>
+        <w:rPr>
+          <w:rFonts w:ascii="Times New Roman" w:eastAsia="Times New Roman" w:hAnsi="Times New Roman" w:cs="Times New Roman"/>
+          <w:sz w:val="24"/>
+          <w:szCs w:val="24"/>
+        </w:rPr>
+      </w:pPr>
+      <w:r>
+        <w:rPr>
+          <w:rFonts w:ascii="Times New Roman" w:eastAsia="Times New Roman" w:hAnsi="Times New Roman" w:cs="Times New Roman"/>
+          <w:sz w:val="24"/>
+          <w:szCs w:val="24"/>
+        </w:rPr>
+        <w:t>Chocolates &amp; Candy</w:t>
+      </w:r>
+    </w:p>
+    <w:p>
+      <w:pPr>
+        <w:numPr>
+          <w:ilvl w:val="0"/>
+          <w:numId w:val="3"/>
+        </w:numPr>
+        <w:spacing w:before="100" w:beforeAutospacing="1" w:after="100" w:afterAutospacing="1" w:line="240" w:lineRule="auto"/>
+        <w:rPr>
+          <w:rFonts w:ascii="Times New Roman" w:eastAsia="Times New Roman" w:hAnsi="Times New Roman" w:cs="Times New Roman"/>
+          <w:sz w:val="24"/>
+          <w:szCs w:val="24"/>
+        </w:rPr>
+      </w:pPr>
+      <w:r>
+        <w:rPr>
+          <w:rFonts w:ascii="Times New Roman" w:eastAsia="Times New Roman" w:hAnsi="Times New Roman" w:cs="Times New Roman"/>
+          <w:sz w:val="24"/>
+          <w:szCs w:val="24"/>
+        </w:rPr>
+        <w:t>Cold Drinks</w:t>
+      </w:r>
+    </w:p>
+    <w:p>
+      <w:pPr>
+        <w:numPr>
+          <w:ilvl w:val="0"/>
+          <w:numId w:val="3"/>
+        </w:numPr>
+        <w:spacing w:before="100" w:beforeAutospacing="1" w:after="100" w:afterAutospacing="1" w:line="240" w:lineRule="auto"/>
+        <w:rPr>
+          <w:rFonts w:ascii="Times New Roman" w:eastAsia="Times New Roman" w:hAnsi="Times New Roman" w:cs="Times New Roman"/>
+          <w:sz w:val="24"/>
+          <w:szCs w:val="24"/>
+        </w:rPr>
+      </w:pPr>
+      <w:r>
+        <w:rPr>
+          <w:rFonts w:ascii="Times New Roman" w:eastAsia="Times New Roman" w:hAnsi="Times New Roman" w:cs="Times New Roman"/>
+          <w:sz w:val="24"/>
+          <w:szCs w:val="24"/>
+        </w:rPr>
+        <w:t>Juices</w:t>
+      </w:r>
+    </w:p>
+    <w:p>
+      <w:pPr>
+        <w:numPr>
+          <w:ilvl w:val="0"/>
+          <w:numId w:val="3"/>
+        </w:numPr>
+        <w:spacing w:before="100" w:beforeAutospacing="1" w:after="100" w:afterAutospacing="1" w:line="240" w:lineRule="auto"/>
+        <w:rPr>
+          <w:rFonts w:ascii="Times New Roman" w:eastAsia="Times New Roman" w:hAnsi="Times New Roman" w:cs="Times New Roman"/>
+          <w:sz w:val="24"/>
+          <w:szCs w:val="24"/>
+        </w:rPr>
+      </w:pPr>
+      <w:r>
+        <w:rPr>
+          <w:rFonts w:ascii="Times New Roman" w:eastAsia="Times New Roman" w:hAnsi="Times New Roman" w:cs="Times New Roman"/>
+          <w:sz w:val="24"/>
+          <w:szCs w:val="24"/>
+        </w:rPr>
+        <w:t>Tea &amp; Coffee</w:t>
+      </w:r>
+    </w:p>
+    <w:p>
+      <w:pPr>
+        <w:spacing w:after="0" w:line="240" w:lineRule="auto"/>
+        <w:rPr>
+          <w:rFonts w:ascii="Times New Roman" w:eastAsia="Times New Roman" w:hAnsi="Times New Roman" w:cs="Times New Roman"/>
+          <w:sz w:val="24"/>
+          <w:szCs w:val="24"/>
+        </w:rPr>
+      </w:pPr>
+      <w:r>
+        <w:rPr>
+          <w:rFonts w:ascii="Times New Roman" w:eastAsia="Times New Roman" w:hAnsi="Times New Roman" w:cs="Times New Roman"/>
+          <w:sz w:val="24"/>
+          <w:szCs w:val="24"/>
+        </w:rPr>
+        <w:pict>
+          <v:rect id="_x0000_i1026" style="width:0;height:1.5pt" o:hralign="center" o:hrstd="t" o:hr="t" fillcolor="#a0a0a0" stroked="f"/>
+        </w:pict>
+      </w:r>
+    </w:p>
+    <w:p>
+      <w:pPr>
+        <w:spacing w:before="100" w:beforeAutospacing="1" w:after="100" w:afterAutospacing="1" w:line="240" w:lineRule="auto"/>
+        <w:outlineLvl w:val="1"/>
+        <w:rPr>
+          <w:rFonts w:ascii="Times New Roman" w:eastAsia="Times New Roman" w:hAnsi="Times New Roman" w:cs="Times New Roman"/>
+          <w:b/>
+          <w:bCs/>
+          <w:sz w:val="36"/>
+          <w:szCs w:val="36"/>
+        </w:rPr>
+      </w:pPr>
+      <w:r>
+        <w:rPr>
+          <w:rFonts w:ascii="Segoe UI Symbol" w:eastAsia="Times New Roman" w:hAnsi="Segoe UI Symbol" w:cs="Segoe UI Symbol"/>
+          <w:b/>
+          <w:bCs/>
+          <w:sz w:val="36"/>
+          <w:szCs w:val="36"/>
+        </w:rPr>
+        <w:t>🍜</w:t>
+      </w:r>
+      <w:r>
+        <w:rPr>
+          <w:rFonts w:ascii="Times New Roman" w:eastAsia="Times New Roman" w:hAnsi="Times New Roman" w:cs="Times New Roman"/>
+          <w:b/>
+          <w:bCs/>
+          <w:sz w:val="36"/>
+          <w:szCs w:val="36"/>
+        </w:rPr>
+        <w:t xml:space="preserve"> 3️</w:t>
+      </w:r>
+      <w:r>
+        <w:rPr>
+          <w:rFonts w:ascii="Tahoma" w:eastAsia="Times New Roman" w:hAnsi="Tahoma" w:cs="Tahoma"/>
+          <w:b/>
+          <w:bCs/>
+          <w:sz w:val="36"/>
+          <w:szCs w:val="36"/>
+        </w:rPr>
+        <w:t>⃣</w:t>
+      </w:r>
+      <w:r>
+        <w:rPr>
+          <w:rFonts w:ascii="Times New Roman" w:eastAsia="Times New Roman" w:hAnsi="Times New Roman" w:cs="Times New Roman"/>
+          <w:b/>
+          <w:bCs/>
+          <w:sz w:val="36"/>
+          <w:szCs w:val="36"/>
+        </w:rPr>
+        <w:t xml:space="preserve"> Ready to Eat / Instant</w:t>
+      </w:r>
+    </w:p>
+    <w:p>
+      <w:pPr>
+        <w:numPr>
+          <w:ilvl w:val="0"/>
+          <w:numId w:val="4"/>
+        </w:numPr>
+        <w:spacing w:before="100" w:beforeAutospacing="1" w:after="100" w:afterAutospacing="1" w:line="240" w:lineRule="auto"/>
+        <w:rPr>
+          <w:rFonts w:ascii="Times New Roman" w:eastAsia="Times New Roman" w:hAnsi="Times New Roman" w:cs="Times New Roman"/>
+          <w:sz w:val="24"/>
+          <w:szCs w:val="24"/>
+        </w:rPr>
+      </w:pPr>
+      <w:r>
+        <w:rPr>
+          <w:rFonts w:ascii="Times New Roman" w:eastAsia="Times New Roman" w:hAnsi="Times New Roman" w:cs="Times New Roman"/>
+          <w:sz w:val="24"/>
+          <w:szCs w:val="24"/>
+        </w:rPr>
+        <w:t>Maggi &amp; Noodles</w:t>
+      </w:r>
+    </w:p>
+    <w:p>
+      <w:pPr>
+        <w:numPr>
+          <w:ilvl w:val="0"/>
+          <w:numId w:val="4"/>
+        </w:numPr>
+        <w:spacing w:before="100" w:beforeAutospacing="1" w:after="100" w:afterAutospacing="1" w:line="240" w:lineRule="auto"/>
+        <w:rPr>
+          <w:rFonts w:ascii="Times New Roman" w:eastAsia="Times New Roman" w:hAnsi="Times New Roman" w:cs="Times New Roman"/>
+          <w:sz w:val="24"/>
+          <w:szCs w:val="24"/>
+        </w:rPr>
+      </w:pPr>
+      <w:r>
+        <w:rPr>
+          <w:rFonts w:ascii="Times New Roman" w:eastAsia="Times New Roman" w:hAnsi="Times New Roman" w:cs="Times New Roman"/>
+          <w:sz w:val="24"/>
+          <w:szCs w:val="24"/>
+        </w:rPr>
+        <w:t>Frozen Foods</w:t>
+      </w:r>
+    </w:p>
+    <w:p>
+      <w:pPr>
+        <w:numPr>
+          <w:ilvl w:val="0"/>
+          <w:numId w:val="4"/>
+        </w:numPr>
+        <w:spacing w:before="100" w:beforeAutospacing="1" w:after="100" w:afterAutospacing="1" w:line="240" w:lineRule="auto"/>
+        <w:rPr>
+          <w:rFonts w:ascii="Times New Roman" w:eastAsia="Times New Roman" w:hAnsi="Times New Roman" w:cs="Times New Roman"/>
+          <w:sz w:val="24"/>
+          <w:szCs w:val="24"/>
+        </w:rPr>
+      </w:pPr>
+      <w:r>
+        <w:rPr>
+          <w:rFonts w:ascii="Times New Roman" w:eastAsia="Times New Roman" w:hAnsi="Times New Roman" w:cs="Times New Roman"/>
+          <w:sz w:val="24"/>
+          <w:szCs w:val="24"/>
+        </w:rPr>
+        <w:t>Ready-to-Cook Mixes</w:t>
+      </w:r>
+    </w:p>
+    <w:p>
+      <w:pPr>
+        <w:numPr>
+          <w:ilvl w:val="0"/>
+          <w:numId w:val="4"/>
+        </w:numPr>
+        <w:spacing w:before="100" w:beforeAutospacing="1" w:after="100" w:afterAutospacing="1" w:line="240" w:lineRule="auto"/>
+        <w:rPr>
+          <w:rFonts w:ascii="Times New Roman" w:eastAsia="Times New Roman" w:hAnsi="Times New Roman" w:cs="Times New Roman"/>
+          <w:sz w:val="24"/>
+          <w:szCs w:val="24"/>
+        </w:rPr>
+      </w:pPr>
+      <w:r>
+        <w:rPr>
+          <w:rFonts w:ascii="Times New Roman" w:eastAsia="Times New Roman" w:hAnsi="Times New Roman" w:cs="Times New Roman"/>
+          <w:sz w:val="24"/>
+          <w:szCs w:val="24"/>
+        </w:rPr>
+        <w:lastRenderedPageBreak/>
+        <w:t>Breakfast Cereals</w:t>
+      </w:r>
+    </w:p>
+    <w:p>
+      <w:pPr>
+        <w:spacing w:after="0" w:line="240" w:lineRule="auto"/>
+        <w:rPr>
+          <w:rFonts w:ascii="Times New Roman" w:eastAsia="Times New Roman" w:hAnsi="Times New Roman" w:cs="Times New Roman"/>
+          <w:sz w:val="24"/>
+          <w:szCs w:val="24"/>
+        </w:rPr>
+      </w:pPr>
+      <w:r>
+        <w:rPr>
+          <w:rFonts w:ascii="Times New Roman" w:eastAsia="Times New Roman" w:hAnsi="Times New Roman" w:cs="Times New Roman"/>
+          <w:sz w:val="24"/>
+          <w:szCs w:val="24"/>
+        </w:rPr>
+        <w:pict>
+          <v:rect id="_x0000_i1027" style="width:0;height:1.5pt" o:hralign="center" o:hrstd="t" o:hr="t" fillcolor="#a0a0a0" stroked="f"/>
+        </w:pict>
+      </w:r>
+    </w:p>
+    <w:p>
+      <w:pPr>
+        <w:spacing w:before="100" w:beforeAutospacing="1" w:after="100" w:afterAutospacing="1" w:line="240" w:lineRule="auto"/>
+        <w:outlineLvl w:val="1"/>
+        <w:rPr>
+          <w:rFonts w:ascii="Times New Roman" w:eastAsia="Times New Roman" w:hAnsi="Times New Roman" w:cs="Times New Roman"/>
+          <w:b/>
+          <w:bCs/>
+          <w:sz w:val="36"/>
+          <w:szCs w:val="36"/>
+        </w:rPr>
+      </w:pPr>
+      <w:r>
+        <w:rPr>
+          <w:rFonts w:ascii="Times New Roman" w:eastAsia="Times New Roman" w:hAnsi="Times New Roman" w:cs="Times New Roman"/>
+          <w:b/>
+          <w:bCs/>
+          <w:sz w:val="36"/>
+          <w:szCs w:val="36"/>
+        </w:rPr>
+        <w:t>🧴 4️</w:t>
+      </w:r>
+      <w:r>
+        <w:rPr>
+          <w:rFonts w:ascii="Tahoma" w:eastAsia="Times New Roman" w:hAnsi="Tahoma" w:cs="Tahoma"/>
+          <w:b/>
+          <w:bCs/>
+          <w:sz w:val="36"/>
+          <w:szCs w:val="36"/>
+        </w:rPr>
+        <w:t>⃣</w:t>
+      </w:r>
+      <w:r>
+        <w:rPr>
+          <w:rFonts w:ascii="Times New Roman" w:eastAsia="Times New Roman" w:hAnsi="Times New Roman" w:cs="Times New Roman"/>
+          <w:b/>
+          <w:bCs/>
+          <w:sz w:val="36"/>
+          <w:szCs w:val="36"/>
+        </w:rPr>
+        <w:t xml:space="preserve"> Personal Care</w:t>
+      </w:r>
+    </w:p>
+    <w:p>
+      <w:pPr>
+        <w:numPr>
+          <w:ilvl w:val="0"/>
+          <w:numId w:val="5"/>
+        </w:numPr>
+        <w:spacing w:before="100" w:beforeAutospacing="1" w:after="100" w:afterAutospacing="1" w:line="240" w:lineRule="auto"/>
+        <w:rPr>
+          <w:rFonts w:ascii="Times New Roman" w:eastAsia="Times New Roman" w:hAnsi="Times New Roman" w:cs="Times New Roman"/>
+          <w:sz w:val="24"/>
+          <w:szCs w:val="24"/>
+        </w:rPr>
+      </w:pPr>
+      <w:r>
+        <w:rPr>
+          <w:rFonts w:ascii="Times New Roman" w:eastAsia="Times New Roman" w:hAnsi="Times New Roman" w:cs="Times New Roman"/>
+          <w:sz w:val="24"/>
+          <w:szCs w:val="24"/>
+        </w:rPr>
+        <w:t>Shampoo &amp; Soap</w:t>
+      </w:r>
+    </w:p>
+    <w:p>
+      <w:pPr>
+        <w:numPr>
+          <w:ilvl w:val="0"/>
+          <w:numId w:val="5"/>
+        </w:numPr>
+        <w:spacing w:before="100" w:beforeAutospacing="1" w:after="100" w:afterAutospacing="1" w:line="240" w:lineRule="auto"/>
+        <w:rPr>
+          <w:rFonts w:ascii="Times New Roman" w:eastAsia="Times New Roman" w:hAnsi="Times New Roman" w:cs="Times New Roman"/>
+          <w:sz w:val="24"/>
+          <w:szCs w:val="24"/>
+        </w:rPr>
+      </w:pPr>
+      <w:r>
+        <w:rPr>
+          <w:rFonts w:ascii="Times New Roman" w:eastAsia="Times New Roman" w:hAnsi="Times New Roman" w:cs="Times New Roman"/>
+          <w:sz w:val="24"/>
+          <w:szCs w:val="24"/>
+        </w:rPr>
+        <w:t>Toothpaste</w:t>
+      </w:r>
+    </w:p>
+    <w:p>
+      <w:pPr>
+        <w:numPr>
+          <w:ilvl w:val="0"/>
+          <w:numId w:val="5"/>
+        </w:numPr>
+        <w:spacing w:before="100" w:beforeAutospacing="1" w:after="100" w:afterAutospacing="1" w:line="240" w:lineRule="auto"/>
+        <w:rPr>
+          <w:rFonts w:ascii="Times New Roman" w:eastAsia="Times New Roman" w:hAnsi="Times New Roman" w:cs="Times New Roman"/>
+          <w:sz w:val="24"/>
+          <w:szCs w:val="24"/>
+        </w:rPr>
+      </w:pPr>
+      <w:r>
+        <w:rPr>
+          <w:rFonts w:ascii="Times New Roman" w:eastAsia="Times New Roman" w:hAnsi="Times New Roman" w:cs="Times New Roman"/>
+          <w:sz w:val="24"/>
+          <w:szCs w:val="24"/>
+        </w:rPr>
+        <w:t>Deodorants</w:t>
+      </w:r>
+    </w:p>
+    <w:p>
+      <w:pPr>
+        <w:numPr>
+          <w:ilvl w:val="0"/>
+          <w:numId w:val="5"/>
+        </w:numPr>
+        <w:spacing w:before="100" w:beforeAutospacing="1" w:after="100" w:afterAutospacing="1" w:line="240" w:lineRule="auto"/>
+        <w:rPr>
+          <w:rFonts w:ascii="Times New Roman" w:eastAsia="Times New Roman" w:hAnsi="Times New Roman" w:cs="Times New Roman"/>
+          <w:sz w:val="24"/>
+          <w:szCs w:val="24"/>
+        </w:rPr>
+      </w:pPr>
+      <w:r>
+        <w:rPr>
+          <w:rFonts w:ascii="Times New Roman" w:eastAsia="Times New Roman" w:hAnsi="Times New Roman" w:cs="Times New Roman"/>
+          <w:sz w:val="24"/>
+          <w:szCs w:val="24"/>
+        </w:rPr>
+        <w:t>Face Wash &amp; Creams</w:t>
+      </w:r>
+    </w:p>
+    <w:p>
+      <w:pPr>
+        <w:numPr>
+          <w:ilvl w:val="0"/>
+          <w:numId w:val="5"/>
+        </w:numPr>
+        <w:spacing w:before="100" w:beforeAutospacing="1" w:after="100" w:afterAutospacing="1" w:line="240" w:lineRule="auto"/>
+        <w:rPr>
+          <w:rFonts w:ascii="Times New Roman" w:eastAsia="Times New Roman" w:hAnsi="Times New Roman" w:cs="Times New Roman"/>
+          <w:sz w:val="24"/>
+          <w:szCs w:val="24"/>
+        </w:rPr>
+      </w:pPr>
+      <w:r>
+        <w:rPr>
+          <w:rFonts w:ascii="Times New Roman" w:eastAsia="Times New Roman" w:hAnsi="Times New Roman" w:cs="Times New Roman"/>
+          <w:sz w:val="24"/>
+          <w:szCs w:val="24"/>
+        </w:rPr>
+        <w:t>Sanitary Products</w:t>
+      </w:r>
+    </w:p>
+    <w:p>
+      <w:pPr>
+        <w:spacing w:after="0" w:line="240" w:lineRule="auto"/>
+        <w:rPr>
+          <w:rFonts w:ascii="Times New Roman" w:eastAsia="Times New Roman" w:hAnsi="Times New Roman" w:cs="Times New Roman"/>
+          <w:sz w:val="24"/>
+          <w:szCs w:val="24"/>
+        </w:rPr>
+      </w:pPr>
+      <w:r>
+        <w:rPr>
+          <w:rFonts w:ascii="Times New Roman" w:eastAsia="Times New Roman" w:hAnsi="Times New Roman" w:cs="Times New Roman"/>
+          <w:sz w:val="24"/>
+          <w:szCs w:val="24"/>
+        </w:rPr>
+        <w:pict>
+          <v:rect id="_x0000_i1028" style="width:0;height:1.5pt" o:hralign="center" o:hrstd="t" o:hr="t" fillcolor="#a0a0a0" stroked="f"/>
+        </w:pict>
+      </w:r>
+    </w:p>
+    <w:p>
+      <w:pPr>
+        <w:spacing w:before="100" w:beforeAutospacing="1" w:after="100" w:afterAutospacing="1" w:line="240" w:lineRule="auto"/>
+        <w:outlineLvl w:val="1"/>
+        <w:rPr>
+          <w:rFonts w:ascii="Times New Roman" w:eastAsia="Times New Roman" w:hAnsi="Times New Roman" w:cs="Times New Roman"/>
+          <w:b/>
+          <w:bCs/>
+          <w:sz w:val="36"/>
+          <w:szCs w:val="36"/>
+        </w:rPr>
+      </w:pPr>
+      <w:r>
+        <w:rPr>
+          <w:rFonts w:ascii="Segoe UI Symbol" w:eastAsia="Times New Roman" w:hAnsi="Segoe UI Symbol" w:cs="Segoe UI Symbol"/>
+          <w:b/>
+          <w:bCs/>
+          <w:sz w:val="36"/>
+          <w:szCs w:val="36"/>
+        </w:rPr>
+        <w:t>🏠</w:t>
+      </w:r>
+      <w:r>
+        <w:rPr>
+          <w:rFonts w:ascii="Times New Roman" w:eastAsia="Times New Roman" w:hAnsi="Times New Roman" w:cs="Times New Roman"/>
+          <w:b/>
+          <w:bCs/>
+          <w:sz w:val="36"/>
+          <w:szCs w:val="36"/>
+        </w:rPr>
+        <w:t xml:space="preserve"> 5️</w:t>
+      </w:r>
+      <w:r>
+        <w:rPr>
+          <w:rFonts w:ascii="Tahoma" w:eastAsia="Times New Roman" w:hAnsi="Tahoma" w:cs="Tahoma"/>
+          <w:b/>
+          <w:bCs/>
+          <w:sz w:val="36"/>
+          <w:szCs w:val="36"/>
+        </w:rPr>
+        <w:t>⃣</w:t>
+      </w:r>
+      <w:r>
+        <w:rPr>
+          <w:rFonts w:ascii="Times New Roman" w:eastAsia="Times New Roman" w:hAnsi="Times New Roman" w:cs="Times New Roman"/>
+          <w:b/>
+          <w:bCs/>
+          <w:sz w:val="36"/>
+          <w:szCs w:val="36"/>
+        </w:rPr>
+        <w:t xml:space="preserve"> Household Essentials</w:t>
+      </w:r>
+    </w:p>
+    <w:p>
+      <w:pPr>
+        <w:numPr>
+          <w:ilvl w:val="0"/>
+          <w:numId w:val="6"/>
+        </w:numPr>
+        <w:spacing w:before="100" w:beforeAutospacing="1" w:after="100" w:afterAutospacing="1" w:line="240" w:lineRule="auto"/>
+        <w:rPr>
+          <w:rFonts w:ascii="Times New Roman" w:eastAsia="Times New Roman" w:hAnsi="Times New Roman" w:cs="Times New Roman"/>
+          <w:sz w:val="24"/>
+          <w:szCs w:val="24"/>
+        </w:rPr>
+      </w:pPr>
+      <w:r>
+        <w:rPr>
+          <w:rFonts w:ascii="Times New Roman" w:eastAsia="Times New Roman" w:hAnsi="Times New Roman" w:cs="Times New Roman"/>
+          <w:sz w:val="24"/>
+          <w:szCs w:val="24"/>
+        </w:rPr>
+        <w:t>Detergent</w:t>
+      </w:r>
+    </w:p>
+    <w:p>
+      <w:pPr>
+        <w:numPr>
+          <w:ilvl w:val="0"/>
+          <w:numId w:val="6"/>
+        </w:numPr>
+        <w:spacing w:before="100" w:beforeAutospacing="1" w:after="100" w:afterAutospacing="1" w:line="240" w:lineRule="auto"/>
+        <w:rPr>
+          <w:rFonts w:ascii="Times New Roman" w:eastAsia="Times New Roman" w:hAnsi="Times New Roman" w:cs="Times New Roman"/>
+          <w:sz w:val="24"/>
+          <w:szCs w:val="24"/>
+        </w:rPr>
+      </w:pPr>
+      <w:proofErr w:type="spellStart"/>
+      <w:r>
+        <w:rPr>
+          <w:rFonts w:ascii="Times New Roman" w:eastAsia="Times New Roman" w:hAnsi="Times New Roman" w:cs="Times New Roman"/>
+          <w:sz w:val="24"/>
+          <w:szCs w:val="24"/>
+        </w:rPr>
+        <w:t>Dishwash</w:t>
+      </w:r>
+      <w:proofErr w:type="spellEnd"/>
+    </w:p>
+    <w:p>
+      <w:pPr>
+        <w:numPr>
+          <w:ilvl w:val="0"/>
+          <w:numId w:val="6"/>
+        </w:numPr>
+        <w:spacing w:before="100" w:beforeAutospacing="1" w:after="100" w:afterAutospacing="1" w:line="240" w:lineRule="auto"/>
+        <w:rPr>
+          <w:rFonts w:ascii="Times New Roman" w:eastAsia="Times New Roman" w:hAnsi="Times New Roman" w:cs="Times New Roman"/>
+          <w:sz w:val="24"/>
+          <w:szCs w:val="24"/>
+        </w:rPr>
+      </w:pPr>
+      <w:r>
+        <w:rPr>
+          <w:rFonts w:ascii="Times New Roman" w:eastAsia="Times New Roman" w:hAnsi="Times New Roman" w:cs="Times New Roman"/>
+          <w:sz w:val="24"/>
+          <w:szCs w:val="24"/>
+        </w:rPr>
+        <w:t>Floor Cleaners</w:t>
+      </w:r>
+    </w:p>
+    <w:p>
+      <w:pPr>
+        <w:numPr>
+          <w:ilvl w:val="0"/>
+          <w:numId w:val="6"/>
+        </w:numPr>
+        <w:spacing w:before="100" w:beforeAutospacing="1" w:after="100" w:afterAutospacing="1" w:line="240" w:lineRule="auto"/>
+        <w:rPr>
+          <w:rFonts w:ascii="Times New Roman" w:eastAsia="Times New Roman" w:hAnsi="Times New Roman" w:cs="Times New Roman"/>
+          <w:sz w:val="24"/>
+          <w:szCs w:val="24"/>
+        </w:rPr>
+      </w:pPr>
+      <w:r>
+        <w:rPr>
+          <w:rFonts w:ascii="Times New Roman" w:eastAsia="Times New Roman" w:hAnsi="Times New Roman" w:cs="Times New Roman"/>
+          <w:sz w:val="24"/>
+          <w:szCs w:val="24"/>
+        </w:rPr>
+        <w:t>Garbage Bags</w:t>
+      </w:r>
+    </w:p>
+    <w:p>
+      <w:pPr>
+        <w:numPr>
+          <w:ilvl w:val="0"/>
+          <w:numId w:val="6"/>
+        </w:numPr>
+        <w:spacing w:before="100" w:beforeAutospacing="1" w:after="100" w:afterAutospacing="1" w:line="240" w:lineRule="auto"/>
+        <w:rPr>
+          <w:rFonts w:ascii="Times New Roman" w:eastAsia="Times New Roman" w:hAnsi="Times New Roman" w:cs="Times New Roman"/>
+          <w:sz w:val="24"/>
+          <w:szCs w:val="24"/>
+        </w:rPr>
+      </w:pPr>
+      <w:r>
+        <w:rPr>
+          <w:rFonts w:ascii="Times New Roman" w:eastAsia="Times New Roman" w:hAnsi="Times New Roman" w:cs="Times New Roman"/>
+          <w:sz w:val="24"/>
+          <w:szCs w:val="24"/>
+        </w:rPr>
+        <w:t>Tissues</w:t>
+      </w:r>
+    </w:p>
+    <w:p>
+      <w:pPr>
+        <w:spacing w:after="0" w:line="240" w:lineRule="auto"/>
+        <w:rPr>
+          <w:rFonts w:ascii="Times New Roman" w:eastAsia="Times New Roman" w:hAnsi="Times New Roman" w:cs="Times New Roman"/>
+          <w:sz w:val="24"/>
+          <w:szCs w:val="24"/>
+        </w:rPr>
+      </w:pPr>
+      <w:r>
+        <w:rPr>
+          <w:rFonts w:ascii="Times New Roman" w:eastAsia="Times New Roman" w:hAnsi="Times New Roman" w:cs="Times New Roman"/>
+          <w:sz w:val="24"/>
+          <w:szCs w:val="24"/>
+        </w:rPr>
+        <w:pict>
+          <v:rect id="_x0000_i1029" style="width:0;height:1.5pt" o:hralign="center" o:hrstd="t" o:hr="t" fillcolor="#a0a0a0" stroked="f"/>
+        </w:pict>
+      </w:r>
+    </w:p>
+    <w:p>
+      <w:pPr>
+        <w:spacing w:before="100" w:beforeAutospacing="1" w:after="100" w:afterAutospacing="1" w:line="240" w:lineRule="auto"/>
+        <w:outlineLvl w:val="1"/>
+        <w:rPr>
+          <w:rFonts w:ascii="Times New Roman" w:eastAsia="Times New Roman" w:hAnsi="Times New Roman" w:cs="Times New Roman"/>
+          <w:b/>
+          <w:bCs/>
+          <w:sz w:val="36"/>
+          <w:szCs w:val="36"/>
+        </w:rPr>
+      </w:pPr>
+      <w:r>
+        <w:rPr>
+          <w:rFonts w:ascii="Segoe UI Symbol" w:eastAsia="Times New Roman" w:hAnsi="Segoe UI Symbol" w:cs="Segoe UI Symbol"/>
+          <w:b/>
+          <w:bCs/>
+          <w:sz w:val="36"/>
+          <w:szCs w:val="36"/>
+        </w:rPr>
+        <w:t>👶</w:t>
+      </w:r>
+      <w:r>
+        <w:rPr>
+          <w:rFonts w:ascii="Times New Roman" w:eastAsia="Times New Roman" w:hAnsi="Times New Roman" w:cs="Times New Roman"/>
+          <w:b/>
+          <w:bCs/>
+          <w:sz w:val="36"/>
+          <w:szCs w:val="36"/>
+        </w:rPr>
+        <w:t xml:space="preserve"> 6️</w:t>
+      </w:r>
+      <w:r>
+        <w:rPr>
+          <w:rFonts w:ascii="Tahoma" w:eastAsia="Times New Roman" w:hAnsi="Tahoma" w:cs="Tahoma"/>
+          <w:b/>
+          <w:bCs/>
+          <w:sz w:val="36"/>
+          <w:szCs w:val="36"/>
+        </w:rPr>
+        <w:t>⃣</w:t>
+      </w:r>
+      <w:r>
+        <w:rPr>
+          <w:rFonts w:ascii="Times New Roman" w:eastAsia="Times New Roman" w:hAnsi="Times New Roman" w:cs="Times New Roman"/>
+          <w:b/>
+          <w:bCs/>
+          <w:sz w:val="36"/>
+          <w:szCs w:val="36"/>
+        </w:rPr>
+        <w:t xml:space="preserve"> Baby Care</w:t>
+      </w:r>
+    </w:p>
+    <w:p>
+      <w:pPr>
+        <w:numPr>
+          <w:ilvl w:val="0"/>
+          <w:numId w:val="7"/>
+        </w:numPr>
+        <w:spacing w:before="100" w:beforeAutospacing="1" w:after="100" w:afterAutospacing="1" w:line="240" w:lineRule="auto"/>
+        <w:rPr>
+          <w:rFonts w:ascii="Times New Roman" w:eastAsia="Times New Roman" w:hAnsi="Times New Roman" w:cs="Times New Roman"/>
+          <w:sz w:val="24"/>
+          <w:szCs w:val="24"/>
+        </w:rPr>
+      </w:pPr>
+      <w:r>
+        <w:rPr>
+          <w:rFonts w:ascii="Times New Roman" w:eastAsia="Times New Roman" w:hAnsi="Times New Roman" w:cs="Times New Roman"/>
+          <w:sz w:val="24"/>
+          <w:szCs w:val="24"/>
+        </w:rPr>
+        <w:t>Diapers</w:t>
+      </w:r>
+    </w:p>
+    <w:p>
+      <w:pPr>
+        <w:numPr>
+          <w:ilvl w:val="0"/>
+          <w:numId w:val="7"/>
+        </w:numPr>
+        <w:spacing w:before="100" w:beforeAutospacing="1" w:after="100" w:afterAutospacing="1" w:line="240" w:lineRule="auto"/>
+        <w:rPr>
+          <w:rFonts w:ascii="Times New Roman" w:eastAsia="Times New Roman" w:hAnsi="Times New Roman" w:cs="Times New Roman"/>
+          <w:sz w:val="24"/>
+          <w:szCs w:val="24"/>
+        </w:rPr>
+      </w:pPr>
+      <w:r>
+        <w:rPr>
+          <w:rFonts w:ascii="Times New Roman" w:eastAsia="Times New Roman" w:hAnsi="Times New Roman" w:cs="Times New Roman"/>
+          <w:sz w:val="24"/>
+          <w:szCs w:val="24"/>
+        </w:rPr>
+        <w:t>Baby Food</w:t>
+      </w:r>
+    </w:p>
+    <w:p>
+      <w:pPr>
+        <w:numPr>
+          <w:ilvl w:val="0"/>
+          <w:numId w:val="7"/>
+        </w:numPr>
+        <w:spacing w:before="100" w:beforeAutospacing="1" w:after="100" w:afterAutospacing="1" w:line="240" w:lineRule="auto"/>
+        <w:rPr>
+          <w:rFonts w:ascii="Times New Roman" w:eastAsia="Times New Roman" w:hAnsi="Times New Roman" w:cs="Times New Roman"/>
+          <w:sz w:val="24"/>
+          <w:szCs w:val="24"/>
+        </w:rPr>
+      </w:pPr>
+      <w:r>
+        <w:rPr>
+          <w:rFonts w:ascii="Times New Roman" w:eastAsia="Times New Roman" w:hAnsi="Times New Roman" w:cs="Times New Roman"/>
+          <w:sz w:val="24"/>
+          <w:szCs w:val="24"/>
+        </w:rPr>
+        <w:t>Wipes</w:t>
+      </w:r>
+    </w:p>
+    <w:p>
+      <w:pPr>
+        <w:numPr>
+          <w:ilvl w:val="0"/>
+          <w:numId w:val="7"/>
+        </w:numPr>
+        <w:spacing w:before="100" w:beforeAutospacing="1" w:after="100" w:afterAutospacing="1" w:line="240" w:lineRule="auto"/>
+        <w:rPr>
+          <w:rFonts w:ascii="Times New Roman" w:eastAsia="Times New Roman" w:hAnsi="Times New Roman" w:cs="Times New Roman"/>
+          <w:sz w:val="24"/>
+          <w:szCs w:val="24"/>
+        </w:rPr>
+      </w:pPr>
+      <w:r>
+        <w:rPr>
+          <w:rFonts w:ascii="Times New Roman" w:eastAsia="Times New Roman" w:hAnsi="Times New Roman" w:cs="Times New Roman"/>
+          <w:sz w:val="24"/>
+          <w:szCs w:val="24"/>
+        </w:rPr>
+        <w:t>Baby Lotion</w:t>
+      </w:r>
+    </w:p>
+    <w:p>
+      <w:pPr>
+        <w:spacing w:after="0" w:line="240" w:lineRule="auto"/>
+        <w:rPr>
+          <w:rFonts w:ascii="Times New Roman" w:eastAsia="Times New Roman" w:hAnsi="Times New Roman" w:cs="Times New Roman"/>
+          <w:sz w:val="24"/>
+          <w:szCs w:val="24"/>
+        </w:rPr>
+      </w:pPr>
+      <w:r>
+        <w:rPr>
+          <w:rFonts w:ascii="Times New Roman" w:eastAsia="Times New Roman" w:hAnsi="Times New Roman" w:cs="Times New Roman"/>
+          <w:sz w:val="24"/>
+          <w:szCs w:val="24"/>
+        </w:rPr>
+        <w:pict>
+          <v:rect id="_x0000_i1030" style="width:0;height:1.5pt" o:hralign="center" o:hrstd="t" o:hr="t" fillcolor="#a0a0a0" stroked="f"/>
+        </w:pict>
+      </w:r>
+    </w:p>
+    <w:p>
+      <w:pPr>
+        <w:spacing w:before="100" w:beforeAutospacing="1" w:after="100" w:afterAutospacing="1" w:line="240" w:lineRule="auto"/>
+        <w:outlineLvl w:val="1"/>
+        <w:rPr>
+          <w:rFonts w:ascii="Times New Roman" w:eastAsia="Times New Roman" w:hAnsi="Times New Roman" w:cs="Times New Roman"/>
+          <w:b/>
+          <w:bCs/>
+          <w:sz w:val="36"/>
+          <w:szCs w:val="36"/>
+        </w:rPr>
+      </w:pPr>
+      <w:r>
+        <w:rPr>
+          <w:rFonts w:ascii="Segoe UI Symbol" w:eastAsia="Times New Roman" w:hAnsi="Segoe UI Symbol" w:cs="Segoe UI Symbol"/>
+          <w:b/>
+          <w:bCs/>
+          <w:sz w:val="36"/>
+          <w:szCs w:val="36"/>
+        </w:rPr>
+        <w:t>🐶</w:t>
+      </w:r>
+      <w:r>
+        <w:rPr>
+          <w:rFonts w:ascii="Times New Roman" w:eastAsia="Times New Roman" w:hAnsi="Times New Roman" w:cs="Times New Roman"/>
+          <w:b/>
+          <w:bCs/>
+          <w:sz w:val="36"/>
+          <w:szCs w:val="36"/>
+        </w:rPr>
+        <w:t xml:space="preserve"> 7️</w:t>
+      </w:r>
+      <w:r>
+        <w:rPr>
+          <w:rFonts w:ascii="Tahoma" w:eastAsia="Times New Roman" w:hAnsi="Tahoma" w:cs="Tahoma"/>
+          <w:b/>
+          <w:bCs/>
+          <w:sz w:val="36"/>
+          <w:szCs w:val="36"/>
+        </w:rPr>
+        <w:t>⃣</w:t>
+      </w:r>
+      <w:r>
+        <w:rPr>
+          <w:rFonts w:ascii="Times New Roman" w:eastAsia="Times New Roman" w:hAnsi="Times New Roman" w:cs="Times New Roman"/>
+          <w:b/>
+          <w:bCs/>
+          <w:sz w:val="36"/>
+          <w:szCs w:val="36"/>
+        </w:rPr>
+        <w:t xml:space="preserve"> Pet Care</w:t>
+      </w:r>
+    </w:p>
+    <w:p>
+      <w:pPr>
+        <w:numPr>
+          <w:ilvl w:val="0"/>
+          <w:numId w:val="8"/>
+        </w:numPr>
+        <w:spacing w:before="100" w:beforeAutospacing="1" w:after="100" w:afterAutospacing="1" w:line="240" w:lineRule="auto"/>
+        <w:rPr>
+          <w:rFonts w:ascii="Times New Roman" w:eastAsia="Times New Roman" w:hAnsi="Times New Roman" w:cs="Times New Roman"/>
+          <w:sz w:val="24"/>
+          <w:szCs w:val="24"/>
+        </w:rPr>
+      </w:pPr>
+      <w:r>
+        <w:rPr>
+          <w:rFonts w:ascii="Times New Roman" w:eastAsia="Times New Roman" w:hAnsi="Times New Roman" w:cs="Times New Roman"/>
+          <w:sz w:val="24"/>
+          <w:szCs w:val="24"/>
+        </w:rPr>
+        <w:t>Dog Food</w:t>
+      </w:r>
+    </w:p>
+    <w:p>
+      <w:pPr>
+        <w:numPr>
+          <w:ilvl w:val="0"/>
+          <w:numId w:val="8"/>
+        </w:numPr>
+        <w:spacing w:before="100" w:beforeAutospacing="1" w:after="100" w:afterAutospacing="1" w:line="240" w:lineRule="auto"/>
+        <w:rPr>
+          <w:rFonts w:ascii="Times New Roman" w:eastAsia="Times New Roman" w:hAnsi="Times New Roman" w:cs="Times New Roman"/>
+          <w:sz w:val="24"/>
+          <w:szCs w:val="24"/>
+        </w:rPr>
+      </w:pPr>
+      <w:r>
+        <w:rPr>
+          <w:rFonts w:ascii="Times New Roman" w:eastAsia="Times New Roman" w:hAnsi="Times New Roman" w:cs="Times New Roman"/>
+          <w:sz w:val="24"/>
+          <w:szCs w:val="24"/>
+        </w:rPr>
+        <w:t>Cat Food</w:t>
+      </w:r>
+    </w:p>
+    <w:p>
+      <w:pPr>
+        <w:numPr>
+          <w:ilvl w:val="0"/>
+          <w:numId w:val="8"/>
+        </w:numPr>
+        <w:spacing w:before="100" w:beforeAutospacing="1" w:after="100" w:afterAutospacing="1" w:line="240" w:lineRule="auto"/>
+        <w:rPr>
+          <w:rFonts w:ascii="Times New Roman" w:eastAsia="Times New Roman" w:hAnsi="Times New Roman" w:cs="Times New Roman"/>
+          <w:sz w:val="24"/>
+          <w:szCs w:val="24"/>
+        </w:rPr>
+      </w:pPr>
+      <w:r>
+        <w:rPr>
+          <w:rFonts w:ascii="Times New Roman" w:eastAsia="Times New Roman" w:hAnsi="Times New Roman" w:cs="Times New Roman"/>
+          <w:sz w:val="24"/>
+          <w:szCs w:val="24"/>
+        </w:rPr>
+        <w:t>Pet Shampoo</w:t>
+      </w:r>
+    </w:p>
+    <w:p>
+      <w:pPr>
+        <w:numPr>
+          <w:ilvl w:val="0"/>
+          <w:numId w:val="8"/>
+        </w:numPr>
+        <w:spacing w:before="100" w:beforeAutospacing="1" w:after="100" w:afterAutospacing="1" w:line="240" w:lineRule="auto"/>
+        <w:rPr>
+          <w:rFonts w:ascii="Times New Roman" w:eastAsia="Times New Roman" w:hAnsi="Times New Roman" w:cs="Times New Roman"/>
+          <w:sz w:val="24"/>
+          <w:szCs w:val="24"/>
+        </w:rPr>
+      </w:pPr>
+      <w:r>
+        <w:rPr>
+          <w:rFonts w:ascii="Times New Roman" w:eastAsia="Times New Roman" w:hAnsi="Times New Roman" w:cs="Times New Roman"/>
+          <w:sz w:val="24"/>
+          <w:szCs w:val="24"/>
+        </w:rPr>
+        <w:t>Treats</w:t>
+      </w:r>
+    </w:p>
+    <w:p>
+      <w:pPr>
+        <w:spacing w:after="0" w:line="240" w:lineRule="auto"/>
+        <w:rPr>
+          <w:rFonts w:ascii="Times New Roman" w:eastAsia="Times New Roman" w:hAnsi="Times New Roman" w:cs="Times New Roman"/>
+          <w:sz w:val="24"/>
+          <w:szCs w:val="24"/>
+        </w:rPr>
+      </w:pPr>
+      <w:r>
+        <w:rPr>
+          <w:rFonts w:ascii="Times New Roman" w:eastAsia="Times New Roman" w:hAnsi="Times New Roman" w:cs="Times New Roman"/>
+          <w:sz w:val="24"/>
+          <w:szCs w:val="24"/>
+        </w:rPr>
+        <w:pict>
+          <v:rect id="_x0000_i1031" style="width:0;height:1.5pt" o:hralign="center" o:hrstd="t" o:hr="t" fillcolor="#a0a0a0" stroked="f"/>
+        </w:pict>
+      </w:r>
+    </w:p>
+    <w:p>
+      <w:pPr>
+        <w:spacing w:before="100" w:beforeAutospacing="1" w:after="100" w:afterAutospacing="1" w:line="240" w:lineRule="auto"/>
+        <w:outlineLvl w:val="1"/>
+        <w:rPr>
+          <w:rFonts w:ascii="Times New Roman" w:eastAsia="Times New Roman" w:hAnsi="Times New Roman" w:cs="Times New Roman"/>
+          <w:b/>
+          <w:bCs/>
+          <w:sz w:val="36"/>
+          <w:szCs w:val="36"/>
+        </w:rPr>
+      </w:pPr>
+      <w:r>
+        <w:rPr>
+          <w:rFonts w:ascii="Segoe UI Symbol" w:eastAsia="Times New Roman" w:hAnsi="Segoe UI Symbol" w:cs="Segoe UI Symbol"/>
+          <w:b/>
+          <w:bCs/>
+          <w:sz w:val="36"/>
+          <w:szCs w:val="36"/>
+        </w:rPr>
+        <w:t>💊</w:t>
+      </w:r>
+      <w:r>
+        <w:rPr>
+          <w:rFonts w:ascii="Times New Roman" w:eastAsia="Times New Roman" w:hAnsi="Times New Roman" w:cs="Times New Roman"/>
+          <w:b/>
+          <w:bCs/>
+          <w:sz w:val="36"/>
+          <w:szCs w:val="36"/>
+        </w:rPr>
+        <w:t xml:space="preserve"> 8️</w:t>
+      </w:r>
+      <w:r>
+        <w:rPr>
+          <w:rFonts w:ascii="Tahoma" w:eastAsia="Times New Roman" w:hAnsi="Tahoma" w:cs="Tahoma"/>
+          <w:b/>
+          <w:bCs/>
+          <w:sz w:val="36"/>
+          <w:szCs w:val="36"/>
+        </w:rPr>
+        <w:t>⃣</w:t>
+      </w:r>
+      <w:r>
+        <w:rPr>
+          <w:rFonts w:ascii="Times New Roman" w:eastAsia="Times New Roman" w:hAnsi="Times New Roman" w:cs="Times New Roman"/>
+          <w:b/>
+          <w:bCs/>
+          <w:sz w:val="36"/>
+          <w:szCs w:val="36"/>
+        </w:rPr>
+        <w:t xml:space="preserve"> Health &amp; Wellness</w:t>
+      </w:r>
+    </w:p>
+    <w:p>
+      <w:pPr>
+        <w:numPr>
+          <w:ilvl w:val="0"/>
+          <w:numId w:val="9"/>
+        </w:numPr>
+        <w:spacing w:before="100" w:beforeAutospacing="1" w:after="100" w:afterAutospacing="1" w:line="240" w:lineRule="auto"/>
+        <w:rPr>
+          <w:rFonts w:ascii="Times New Roman" w:eastAsia="Times New Roman" w:hAnsi="Times New Roman" w:cs="Times New Roman"/>
+          <w:sz w:val="24"/>
+          <w:szCs w:val="24"/>
+        </w:rPr>
+      </w:pPr>
+      <w:r>
+        <w:rPr>
+          <w:rFonts w:ascii="Times New Roman" w:eastAsia="Times New Roman" w:hAnsi="Times New Roman" w:cs="Times New Roman"/>
+          <w:sz w:val="24"/>
+          <w:szCs w:val="24"/>
+        </w:rPr>
+        <w:lastRenderedPageBreak/>
+        <w:t>Multivitamins</w:t>
+      </w:r>
+    </w:p>
+    <w:p>
+      <w:pPr>
+        <w:numPr>
+          <w:ilvl w:val="0"/>
+          <w:numId w:val="9"/>
+        </w:numPr>
+        <w:spacing w:before="100" w:beforeAutospacing="1" w:after="100" w:afterAutospacing="1" w:line="240" w:lineRule="auto"/>
+        <w:rPr>
+          <w:rFonts w:ascii="Times New Roman" w:eastAsia="Times New Roman" w:hAnsi="Times New Roman" w:cs="Times New Roman"/>
+          <w:sz w:val="24"/>
+          <w:szCs w:val="24"/>
+        </w:rPr>
+      </w:pPr>
+      <w:r>
+        <w:rPr>
+          <w:rFonts w:ascii="Times New Roman" w:eastAsia="Times New Roman" w:hAnsi="Times New Roman" w:cs="Times New Roman"/>
+          <w:sz w:val="24"/>
+          <w:szCs w:val="24"/>
+        </w:rPr>
+        <w:t>Pain Relief</w:t>
+      </w:r>
+    </w:p>
+    <w:p>
+      <w:pPr>
+        <w:numPr>
+          <w:ilvl w:val="0"/>
+          <w:numId w:val="9"/>
+        </w:numPr>
+        <w:spacing w:before="100" w:beforeAutospacing="1" w:after="100" w:afterAutospacing="1" w:line="240" w:lineRule="auto"/>
+        <w:rPr>
+          <w:rFonts w:ascii="Times New Roman" w:eastAsia="Times New Roman" w:hAnsi="Times New Roman" w:cs="Times New Roman"/>
+          <w:sz w:val="24"/>
+          <w:szCs w:val="24"/>
+        </w:rPr>
+      </w:pPr>
+      <w:r>
+        <w:rPr>
+          <w:rFonts w:ascii="Times New Roman" w:eastAsia="Times New Roman" w:hAnsi="Times New Roman" w:cs="Times New Roman"/>
+          <w:sz w:val="24"/>
+          <w:szCs w:val="24"/>
+        </w:rPr>
+        <w:t>Masks</w:t>
+      </w:r>
+    </w:p>
+    <w:p>
+      <w:pPr>
+        <w:numPr>
+          <w:ilvl w:val="0"/>
+          <w:numId w:val="9"/>
+        </w:numPr>
+        <w:spacing w:before="100" w:beforeAutospacing="1" w:after="100" w:afterAutospacing="1" w:line="240" w:lineRule="auto"/>
+        <w:rPr>
+          <w:rFonts w:ascii="Times New Roman" w:eastAsia="Times New Roman" w:hAnsi="Times New Roman" w:cs="Times New Roman"/>
+          <w:sz w:val="24"/>
+          <w:szCs w:val="24"/>
+        </w:rPr>
+      </w:pPr>
+      <w:r>
+        <w:rPr>
+          <w:rFonts w:ascii="Times New Roman" w:eastAsia="Times New Roman" w:hAnsi="Times New Roman" w:cs="Times New Roman"/>
+          <w:sz w:val="24"/>
+          <w:szCs w:val="24"/>
+        </w:rPr>
+        <w:t>Sanitizers</w:t>
+      </w:r>
+    </w:p>
+    <w:p>
+      <w:pPr>
+        <w:spacing w:after="0" w:line="240" w:lineRule="auto"/>
+        <w:rPr>
+          <w:rFonts w:ascii="Times New Roman" w:eastAsia="Times New Roman" w:hAnsi="Times New Roman" w:cs="Times New Roman"/>
+          <w:sz w:val="24"/>
+          <w:szCs w:val="24"/>
+        </w:rPr>
+      </w:pPr>
+      <w:r>
+        <w:rPr>
+          <w:rFonts w:ascii="Times New Roman" w:eastAsia="Times New Roman" w:hAnsi="Times New Roman" w:cs="Times New Roman"/>
+          <w:sz w:val="24"/>
+          <w:szCs w:val="24"/>
+        </w:rPr>
+        <w:pict>
+          <v:rect id="_x0000_i1032" style="width:0;height:1.5pt" o:hralign="center" o:hrstd="t" o:hr="t" fillcolor="#a0a0a0" stroked="f"/>
+        </w:pict>
+      </w:r>
+    </w:p>
+    <w:p>
+      <w:pPr>
+        <w:spacing w:before="100" w:beforeAutospacing="1" w:after="100" w:afterAutospacing="1" w:line="240" w:lineRule="auto"/>
+        <w:outlineLvl w:val="1"/>
+        <w:rPr>
+          <w:rFonts w:ascii="Times New Roman" w:eastAsia="Times New Roman" w:hAnsi="Times New Roman" w:cs="Times New Roman"/>
+          <w:b/>
+          <w:bCs/>
+          <w:sz w:val="36"/>
+          <w:szCs w:val="36"/>
+        </w:rPr>
+      </w:pPr>
+      <w:r>
+        <w:rPr>
+          <w:rFonts w:ascii="Segoe UI Symbol" w:eastAsia="Times New Roman" w:hAnsi="Segoe UI Symbol" w:cs="Segoe UI Symbol"/>
+          <w:b/>
+          <w:bCs/>
+          <w:sz w:val="36"/>
+          <w:szCs w:val="36"/>
+        </w:rPr>
+        <w:t>⚡</w:t>
+      </w:r>
+      <w:r>
+        <w:rPr>
+          <w:rFonts w:ascii="Times New Roman" w:eastAsia="Times New Roman" w:hAnsi="Times New Roman" w:cs="Times New Roman"/>
+          <w:b/>
+          <w:bCs/>
+          <w:sz w:val="36"/>
+          <w:szCs w:val="36"/>
+        </w:rPr>
+        <w:t xml:space="preserve"> 9️</w:t>
+      </w:r>
+      <w:r>
+        <w:rPr>
+          <w:rFonts w:ascii="Tahoma" w:eastAsia="Times New Roman" w:hAnsi="Tahoma" w:cs="Tahoma"/>
+          <w:b/>
+          <w:bCs/>
+          <w:sz w:val="36"/>
+          <w:szCs w:val="36"/>
+        </w:rPr>
+        <w:t>⃣</w:t>
+      </w:r>
+      <w:r>
+        <w:rPr>
+          <w:rFonts w:ascii="Times New Roman" w:eastAsia="Times New Roman" w:hAnsi="Times New Roman" w:cs="Times New Roman"/>
+          <w:b/>
+          <w:bCs/>
+          <w:sz w:val="36"/>
+          <w:szCs w:val="36"/>
+        </w:rPr>
+        <w:t xml:space="preserve"> Instant Needs (Impulse Category)</w:t>
+      </w:r>
+    </w:p>
+    <w:p>
+      <w:pPr>
+        <w:numPr>
+          <w:ilvl w:val="0"/>
+          <w:numId w:val="10"/>
+        </w:numPr>
+        <w:spacing w:before="100" w:beforeAutospacing="1" w:after="100" w:afterAutospacing="1" w:line="240" w:lineRule="auto"/>
+        <w:rPr>
+          <w:rFonts w:ascii="Times New Roman" w:eastAsia="Times New Roman" w:hAnsi="Times New Roman" w:cs="Times New Roman"/>
+          <w:sz w:val="24"/>
+          <w:szCs w:val="24"/>
+        </w:rPr>
+      </w:pPr>
+      <w:r>
+        <w:rPr>
+          <w:rFonts w:ascii="Times New Roman" w:eastAsia="Times New Roman" w:hAnsi="Times New Roman" w:cs="Times New Roman"/>
+          <w:sz w:val="24"/>
+          <w:szCs w:val="24"/>
+        </w:rPr>
+        <w:t>Ice Cream</w:t>
+      </w:r>
+    </w:p>
+    <w:p>
+      <w:pPr>
+        <w:numPr>
+          <w:ilvl w:val="0"/>
+          <w:numId w:val="10"/>
+        </w:numPr>
+        <w:spacing w:before="100" w:beforeAutospacing="1" w:after="100" w:afterAutospacing="1" w:line="240" w:lineRule="auto"/>
+        <w:rPr>
+          <w:rFonts w:ascii="Times New Roman" w:eastAsia="Times New Roman" w:hAnsi="Times New Roman" w:cs="Times New Roman"/>
+          <w:sz w:val="24"/>
+          <w:szCs w:val="24"/>
+        </w:rPr>
+      </w:pPr>
+      <w:r>
+        <w:rPr>
+          <w:rFonts w:ascii="Times New Roman" w:eastAsia="Times New Roman" w:hAnsi="Times New Roman" w:cs="Times New Roman"/>
+          <w:sz w:val="24"/>
+          <w:szCs w:val="24"/>
+        </w:rPr>
+        <w:t>Energy Drinks</w:t>
+      </w:r>
+    </w:p>
+    <w:p>
+      <w:pPr>
+        <w:numPr>
+          <w:ilvl w:val="0"/>
+          <w:numId w:val="10"/>
+        </w:numPr>
+        <w:spacing w:before="100" w:beforeAutospacing="1" w:after="100" w:afterAutospacing="1" w:line="240" w:lineRule="auto"/>
+        <w:rPr>
+          <w:rFonts w:ascii="Times New Roman" w:eastAsia="Times New Roman" w:hAnsi="Times New Roman" w:cs="Times New Roman"/>
+          <w:sz w:val="24"/>
+          <w:szCs w:val="24"/>
+        </w:rPr>
+      </w:pPr>
+      <w:r>
+        <w:rPr>
+          <w:rFonts w:ascii="Times New Roman" w:eastAsia="Times New Roman" w:hAnsi="Times New Roman" w:cs="Times New Roman"/>
+          <w:sz w:val="24"/>
+          <w:szCs w:val="24"/>
+        </w:rPr>
+        <w:t>Party Snacks</w:t>
+      </w:r>
+    </w:p>
+    <w:p>
+      <w:pPr>
+        <w:numPr>
+          <w:ilvl w:val="0"/>
+          <w:numId w:val="10"/>
+        </w:numPr>
+        <w:spacing w:before="100" w:beforeAutospacing="1" w:after="100" w:afterAutospacing="1" w:line="240" w:lineRule="auto"/>
+        <w:rPr>
+          <w:rFonts w:ascii="Times New Roman" w:eastAsia="Times New Roman" w:hAnsi="Times New Roman" w:cs="Times New Roman"/>
+          <w:sz w:val="24"/>
+          <w:szCs w:val="24"/>
+        </w:rPr>
+      </w:pPr>
+      <w:r>
+        <w:rPr>
+          <w:rFonts w:ascii="Times New Roman" w:eastAsia="Times New Roman" w:hAnsi="Times New Roman" w:cs="Times New Roman"/>
+          <w:sz w:val="24"/>
+          <w:szCs w:val="24"/>
+        </w:rPr>
+        <w:t>Cigarettes (if allowed regionally)</w:t>
+      </w:r>
+    </w:p>
+    <w:p>
+      <w:pPr>
+        <w:spacing w:after="0" w:line="240" w:lineRule="auto"/>
+        <w:rPr>
+          <w:rFonts w:ascii="Times New Roman" w:eastAsia="Times New Roman" w:hAnsi="Times New Roman" w:cs="Times New Roman"/>
+          <w:sz w:val="24"/>
+          <w:szCs w:val="24"/>
+        </w:rPr>
+      </w:pPr>
+      <w:r>
+        <w:rPr>
+          <w:rFonts w:ascii="Times New Roman" w:eastAsia="Times New Roman" w:hAnsi="Times New Roman" w:cs="Times New Roman"/>
+          <w:sz w:val="24"/>
+          <w:szCs w:val="24"/>
+        </w:rPr>
+        <w:pict>
+          <v:rect id="_x0000_i1033" style="width:0;height:1.5pt" o:hralign="center" o:hrstd="t" o:hr="t" fillcolor="#a0a0a0" stroked="f"/>
+        </w:pict>
+      </w:r>
+    </w:p>
+    <w:p>
+      <w:pPr>
+        <w:spacing w:before="100" w:beforeAutospacing="1" w:after="100" w:afterAutospacing="1" w:line="240" w:lineRule="auto"/>
+        <w:outlineLvl w:val="1"/>
+        <w:rPr>
+          <w:rFonts w:ascii="Times New Roman" w:eastAsia="Times New Roman" w:hAnsi="Times New Roman" w:cs="Times New Roman"/>
+          <w:b/>
+          <w:bCs/>
+          <w:sz w:val="36"/>
+          <w:szCs w:val="36"/>
+        </w:rPr>
+      </w:pPr>
+      <w:r>
+        <w:rPr>
+          <w:rFonts w:ascii="Segoe UI Symbol" w:eastAsia="Times New Roman" w:hAnsi="Segoe UI Symbol" w:cs="Segoe UI Symbol"/>
+          <w:b/>
+          <w:bCs/>
+          <w:sz w:val="36"/>
+          <w:szCs w:val="36"/>
+        </w:rPr>
+        <w:t>🛠</w:t>
+      </w:r>
+      <w:r>
+        <w:rPr>
+          <w:rFonts w:ascii="Times New Roman" w:eastAsia="Times New Roman" w:hAnsi="Times New Roman" w:cs="Times New Roman"/>
+          <w:b/>
+          <w:bCs/>
+          <w:sz w:val="36"/>
+          <w:szCs w:val="36"/>
+        </w:rPr>
+        <w:t xml:space="preserve"> 10️</w:t>
+      </w:r>
+      <w:r>
+        <w:rPr>
+          <w:rFonts w:ascii="Tahoma" w:eastAsia="Times New Roman" w:hAnsi="Tahoma" w:cs="Tahoma"/>
+          <w:b/>
+          <w:bCs/>
+          <w:sz w:val="36"/>
+          <w:szCs w:val="36"/>
+        </w:rPr>
+        <w:t>⃣</w:t>
+      </w:r>
+      <w:r>
+        <w:rPr>
+          <w:rFonts w:ascii="Times New Roman" w:eastAsia="Times New Roman" w:hAnsi="Times New Roman" w:cs="Times New Roman"/>
+          <w:b/>
+          <w:bCs/>
+          <w:sz w:val="36"/>
+          <w:szCs w:val="36"/>
+        </w:rPr>
+        <w:t xml:space="preserve"> Emergency / Utility</w:t>
+      </w:r>
+    </w:p>
+    <w:p>
+      <w:pPr>
+        <w:numPr>
+          <w:ilvl w:val="0"/>
+          <w:numId w:val="11"/>
+        </w:numPr>
+        <w:spacing w:before="100" w:beforeAutospacing="1" w:after="100" w:afterAutospacing="1" w:line="240" w:lineRule="auto"/>
+        <w:rPr>
+          <w:rFonts w:ascii="Times New Roman" w:eastAsia="Times New Roman" w:hAnsi="Times New Roman" w:cs="Times New Roman"/>
+          <w:sz w:val="24"/>
+          <w:szCs w:val="24"/>
+        </w:rPr>
+      </w:pPr>
+      <w:r>
+        <w:rPr>
+          <w:rFonts w:ascii="Times New Roman" w:eastAsia="Times New Roman" w:hAnsi="Times New Roman" w:cs="Times New Roman"/>
+          <w:sz w:val="24"/>
+          <w:szCs w:val="24"/>
+        </w:rPr>
+        <w:t>Batteries</w:t>
+      </w:r>
+    </w:p>
+    <w:p>
+      <w:pPr>
+        <w:numPr>
+          <w:ilvl w:val="0"/>
+          <w:numId w:val="11"/>
+        </w:numPr>
+        <w:spacing w:before="100" w:beforeAutospacing="1" w:after="100" w:afterAutospacing="1" w:line="240" w:lineRule="auto"/>
+        <w:rPr>
+          <w:rFonts w:ascii="Times New Roman" w:eastAsia="Times New Roman" w:hAnsi="Times New Roman" w:cs="Times New Roman"/>
+          <w:sz w:val="24"/>
+          <w:szCs w:val="24"/>
+        </w:rPr>
+      </w:pPr>
+      <w:r>
+        <w:rPr>
+          <w:rFonts w:ascii="Times New Roman" w:eastAsia="Times New Roman" w:hAnsi="Times New Roman" w:cs="Times New Roman"/>
+          <w:sz w:val="24"/>
+          <w:szCs w:val="24"/>
+        </w:rPr>
+        <w:t>Mobile Chargers</w:t>
+      </w:r>
+    </w:p>
+    <w:p>
+      <w:pPr>
+        <w:numPr>
+          <w:ilvl w:val="0"/>
+          <w:numId w:val="11"/>
+        </w:numPr>
+        <w:spacing w:before="100" w:beforeAutospacing="1" w:after="100" w:afterAutospacing="1" w:line="240" w:lineRule="auto"/>
+        <w:rPr>
+          <w:rFonts w:ascii="Times New Roman" w:eastAsia="Times New Roman" w:hAnsi="Times New Roman" w:cs="Times New Roman"/>
+          <w:sz w:val="24"/>
+          <w:szCs w:val="24"/>
+        </w:rPr>
+      </w:pPr>
+      <w:r>
+        <w:rPr>
+          <w:rFonts w:ascii="Times New Roman" w:eastAsia="Times New Roman" w:hAnsi="Times New Roman" w:cs="Times New Roman"/>
+          <w:sz w:val="24"/>
+          <w:szCs w:val="24"/>
+        </w:rPr>
+        <w:t>Extension Boards</w:t>
+      </w:r>
+    </w:p>
+    <w:p>
+      <w:pPr>
+        <w:numPr>
+          <w:ilvl w:val="0"/>
+          <w:numId w:val="11"/>
+        </w:numPr>
+        <w:spacing w:before="100" w:beforeAutospacing="1" w:after="100" w:afterAutospacing="1" w:line="240" w:lineRule="auto"/>
+        <w:rPr>
+          <w:rFonts w:ascii="Times New Roman" w:eastAsia="Times New Roman" w:hAnsi="Times New Roman" w:cs="Times New Roman"/>
+          <w:sz w:val="24"/>
+          <w:szCs w:val="24"/>
+        </w:rPr>
+      </w:pPr>
+      <w:r>
+        <w:rPr>
+          <w:rFonts w:ascii="Times New Roman" w:eastAsia="Times New Roman" w:hAnsi="Times New Roman" w:cs="Times New Roman"/>
+          <w:sz w:val="24"/>
+          <w:szCs w:val="24"/>
+        </w:rPr>
+        <w:t>Light Bulbs</w:t>
+      </w:r>
+    </w:p>
+    <w:p>
+      <w:pPr>
+        <w:pStyle w:val="ListParagraph"/>
+      </w:pPr>
       <w:bookmarkStart w:id="0" w:name="_GoBack"/>
       <w:bookmarkEnd w:id="0"/>
     </w:p>
@@ -745,6 +2472,602 @@
 <file path=word/numbering.xml><?xml version="1.0" encoding="utf-8"?>
 <w:numbering xmlns:wpc="http://schemas.microsoft.com/office/word/2010/wordprocessingCanvas" xmlns:mc="http://schemas.openxmlformats.org/markup-compatibility/2006" xmlns:o="urn:schemas-microsoft-com:office:office" xmlns:r="http://schemas.openxmlformats.org/officeDocument/2006/relationships" xmlns:m="http://schemas.openxmlformats.org/officeDocument/2006/math" xmlns:v="urn:schemas-microsoft-com:vml" xmlns:wp14="http://schemas.microsoft.com/office/word/2010/wordprocessingDrawing" xmlns:wp="http://schemas.openxmlformats.org/drawingml/2006/wordprocessingDrawing" xmlns:w10="urn:schemas-microsoft-com:office:word" xmlns:w="http://schemas.openxmlformats.org/wordprocessingml/2006/main" xmlns:w14="http://schemas.microsoft.com/office/word/2010/wordml" xmlns:w15="http://schemas.microsoft.com/office/word/2012/wordml" xmlns:wpg="http://schemas.microsoft.com/office/word/2010/wordprocessingGroup" xmlns:wpi="http://schemas.microsoft.com/office/word/2010/wordprocessingInk" xmlns:wne="http://schemas.microsoft.com/office/word/2006/wordml" xmlns:wps="http://schemas.microsoft.com/office/word/2010/wordprocessingShape" mc:Ignorable="w14 w15 wp14">
   <w:abstractNum w:abstractNumId="0" w15:restartNumberingAfterBreak="0">
+    <w:nsid w:val="19C00756"/>
+    <w:multiLevelType w:val="multilevel"/>
+    <w:tmpl w:val="2970FF14"/>
+    <w:lvl w:ilvl="0">
+      <w:start w:val="1"/>
+      <w:numFmt w:val="bullet"/>
+      <w:lvlText w:val=""/>
+      <w:lvlJc w:val="left"/>
+      <w:pPr>
+        <w:tabs>
+          <w:tab w:val="num" w:pos="720"/>
+        </w:tabs>
+        <w:ind w:left="720" w:hanging="360"/>
+      </w:pPr>
+      <w:rPr>
+        <w:rFonts w:ascii="Symbol" w:hAnsi="Symbol" w:hint="default"/>
+        <w:sz w:val="20"/>
+      </w:rPr>
+    </w:lvl>
+    <w:lvl w:ilvl="1" w:tentative="1">
+      <w:start w:val="1"/>
+      <w:numFmt w:val="bullet"/>
+      <w:lvlText w:val="o"/>
+      <w:lvlJc w:val="left"/>
+      <w:pPr>
+        <w:tabs>
+          <w:tab w:val="num" w:pos="1440"/>
+        </w:tabs>
+        <w:ind w:left="1440" w:hanging="360"/>
+      </w:pPr>
+      <w:rPr>
+        <w:rFonts w:ascii="Courier New" w:hAnsi="Courier New" w:hint="default"/>
+        <w:sz w:val="20"/>
+      </w:rPr>
+    </w:lvl>
+    <w:lvl w:ilvl="2" w:tentative="1">
+      <w:start w:val="1"/>
+      <w:numFmt w:val="bullet"/>
+      <w:lvlText w:val=""/>
+      <w:lvlJc w:val="left"/>
+      <w:pPr>
+        <w:tabs>
+          <w:tab w:val="num" w:pos="2160"/>
+        </w:tabs>
+        <w:ind w:left="2160" w:hanging="360"/>
+      </w:pPr>
+      <w:rPr>
+        <w:rFonts w:ascii="Wingdings" w:hAnsi="Wingdings" w:hint="default"/>
+        <w:sz w:val="20"/>
+      </w:rPr>
+    </w:lvl>
+    <w:lvl w:ilvl="3" w:tentative="1">
+      <w:start w:val="1"/>
+      <w:numFmt w:val="bullet"/>
+      <w:lvlText w:val=""/>
+      <w:lvlJc w:val="left"/>
+      <w:pPr>
+        <w:tabs>
+          <w:tab w:val="num" w:pos="2880"/>
+        </w:tabs>
+        <w:ind w:left="2880" w:hanging="360"/>
+      </w:pPr>
+      <w:rPr>
+        <w:rFonts w:ascii="Wingdings" w:hAnsi="Wingdings" w:hint="default"/>
+        <w:sz w:val="20"/>
+      </w:rPr>
+    </w:lvl>
+    <w:lvl w:ilvl="4" w:tentative="1">
+      <w:start w:val="1"/>
+      <w:numFmt w:val="bullet"/>
+      <w:lvlText w:val=""/>
+      <w:lvlJc w:val="left"/>
+      <w:pPr>
+        <w:tabs>
+          <w:tab w:val="num" w:pos="3600"/>
+        </w:tabs>
+        <w:ind w:left="3600" w:hanging="360"/>
+      </w:pPr>
+      <w:rPr>
+        <w:rFonts w:ascii="Wingdings" w:hAnsi="Wingdings" w:hint="default"/>
+        <w:sz w:val="20"/>
+      </w:rPr>
+    </w:lvl>
+    <w:lvl w:ilvl="5" w:tentative="1">
+      <w:start w:val="1"/>
+      <w:numFmt w:val="bullet"/>
+      <w:lvlText w:val=""/>
+      <w:lvlJc w:val="left"/>
+      <w:pPr>
+        <w:tabs>
+          <w:tab w:val="num" w:pos="4320"/>
+        </w:tabs>
+        <w:ind w:left="4320" w:hanging="360"/>
+      </w:pPr>
+      <w:rPr>
+        <w:rFonts w:ascii="Wingdings" w:hAnsi="Wingdings" w:hint="default"/>
+        <w:sz w:val="20"/>
+      </w:rPr>
+    </w:lvl>
+    <w:lvl w:ilvl="6" w:tentative="1">
+      <w:start w:val="1"/>
+      <w:numFmt w:val="bullet"/>
+      <w:lvlText w:val=""/>
+      <w:lvlJc w:val="left"/>
+      <w:pPr>
+        <w:tabs>
+          <w:tab w:val="num" w:pos="5040"/>
+        </w:tabs>
+        <w:ind w:left="5040" w:hanging="360"/>
+      </w:pPr>
+      <w:rPr>
+        <w:rFonts w:ascii="Wingdings" w:hAnsi="Wingdings" w:hint="default"/>
+        <w:sz w:val="20"/>
+      </w:rPr>
+    </w:lvl>
+    <w:lvl w:ilvl="7" w:tentative="1">
+      <w:start w:val="1"/>
+      <w:numFmt w:val="bullet"/>
+      <w:lvlText w:val=""/>
+      <w:lvlJc w:val="left"/>
+      <w:pPr>
+        <w:tabs>
+          <w:tab w:val="num" w:pos="5760"/>
+        </w:tabs>
+        <w:ind w:left="5760" w:hanging="360"/>
+      </w:pPr>
+      <w:rPr>
+        <w:rFonts w:ascii="Wingdings" w:hAnsi="Wingdings" w:hint="default"/>
+        <w:sz w:val="20"/>
+      </w:rPr>
+    </w:lvl>
+    <w:lvl w:ilvl="8" w:tentative="1">
+      <w:start w:val="1"/>
+      <w:numFmt w:val="bullet"/>
+      <w:lvlText w:val=""/>
+      <w:lvlJc w:val="left"/>
+      <w:pPr>
+        <w:tabs>
+          <w:tab w:val="num" w:pos="6480"/>
+        </w:tabs>
+        <w:ind w:left="6480" w:hanging="360"/>
+      </w:pPr>
+      <w:rPr>
+        <w:rFonts w:ascii="Wingdings" w:hAnsi="Wingdings" w:hint="default"/>
+        <w:sz w:val="20"/>
+      </w:rPr>
+    </w:lvl>
+  </w:abstractNum>
+  <w:abstractNum w:abstractNumId="1" w15:restartNumberingAfterBreak="0">
+    <w:nsid w:val="1D9C26FA"/>
+    <w:multiLevelType w:val="multilevel"/>
+    <w:tmpl w:val="01CAFEC4"/>
+    <w:lvl w:ilvl="0">
+      <w:start w:val="1"/>
+      <w:numFmt w:val="bullet"/>
+      <w:lvlText w:val=""/>
+      <w:lvlJc w:val="left"/>
+      <w:pPr>
+        <w:tabs>
+          <w:tab w:val="num" w:pos="720"/>
+        </w:tabs>
+        <w:ind w:left="720" w:hanging="360"/>
+      </w:pPr>
+      <w:rPr>
+        <w:rFonts w:ascii="Symbol" w:hAnsi="Symbol" w:hint="default"/>
+        <w:sz w:val="20"/>
+      </w:rPr>
+    </w:lvl>
+    <w:lvl w:ilvl="1" w:tentative="1">
+      <w:start w:val="1"/>
+      <w:numFmt w:val="bullet"/>
+      <w:lvlText w:val="o"/>
+      <w:lvlJc w:val="left"/>
+      <w:pPr>
+        <w:tabs>
+          <w:tab w:val="num" w:pos="1440"/>
+        </w:tabs>
+        <w:ind w:left="1440" w:hanging="360"/>
+      </w:pPr>
+      <w:rPr>
+        <w:rFonts w:ascii="Courier New" w:hAnsi="Courier New" w:hint="default"/>
+        <w:sz w:val="20"/>
+      </w:rPr>
+    </w:lvl>
+    <w:lvl w:ilvl="2" w:tentative="1">
+      <w:start w:val="1"/>
+      <w:numFmt w:val="bullet"/>
+      <w:lvlText w:val=""/>
+      <w:lvlJc w:val="left"/>
+      <w:pPr>
+        <w:tabs>
+          <w:tab w:val="num" w:pos="2160"/>
+        </w:tabs>
+        <w:ind w:left="2160" w:hanging="360"/>
+      </w:pPr>
+      <w:rPr>
+        <w:rFonts w:ascii="Wingdings" w:hAnsi="Wingdings" w:hint="default"/>
+        <w:sz w:val="20"/>
+      </w:rPr>
+    </w:lvl>
+    <w:lvl w:ilvl="3" w:tentative="1">
+      <w:start w:val="1"/>
+      <w:numFmt w:val="bullet"/>
+      <w:lvlText w:val=""/>
+      <w:lvlJc w:val="left"/>
+      <w:pPr>
+        <w:tabs>
+          <w:tab w:val="num" w:pos="2880"/>
+        </w:tabs>
+        <w:ind w:left="2880" w:hanging="360"/>
+      </w:pPr>
+      <w:rPr>
+        <w:rFonts w:ascii="Wingdings" w:hAnsi="Wingdings" w:hint="default"/>
+        <w:sz w:val="20"/>
+      </w:rPr>
+    </w:lvl>
+    <w:lvl w:ilvl="4" w:tentative="1">
+      <w:start w:val="1"/>
+      <w:numFmt w:val="bullet"/>
+      <w:lvlText w:val=""/>
+      <w:lvlJc w:val="left"/>
+      <w:pPr>
+        <w:tabs>
+          <w:tab w:val="num" w:pos="3600"/>
+        </w:tabs>
+        <w:ind w:left="3600" w:hanging="360"/>
+      </w:pPr>
+      <w:rPr>
+        <w:rFonts w:ascii="Wingdings" w:hAnsi="Wingdings" w:hint="default"/>
+        <w:sz w:val="20"/>
+      </w:rPr>
+    </w:lvl>
+    <w:lvl w:ilvl="5" w:tentative="1">
+      <w:start w:val="1"/>
+      <w:numFmt w:val="bullet"/>
+      <w:lvlText w:val=""/>
+      <w:lvlJc w:val="left"/>
+      <w:pPr>
+        <w:tabs>
+          <w:tab w:val="num" w:pos="4320"/>
+        </w:tabs>
+        <w:ind w:left="4320" w:hanging="360"/>
+      </w:pPr>
+      <w:rPr>
+        <w:rFonts w:ascii="Wingdings" w:hAnsi="Wingdings" w:hint="default"/>
+        <w:sz w:val="20"/>
+      </w:rPr>
+    </w:lvl>
+    <w:lvl w:ilvl="6" w:tentative="1">
+      <w:start w:val="1"/>
+      <w:numFmt w:val="bullet"/>
+      <w:lvlText w:val=""/>
+      <w:lvlJc w:val="left"/>
+      <w:pPr>
+        <w:tabs>
+          <w:tab w:val="num" w:pos="5040"/>
+        </w:tabs>
+        <w:ind w:left="5040" w:hanging="360"/>
+      </w:pPr>
+      <w:rPr>
+        <w:rFonts w:ascii="Wingdings" w:hAnsi="Wingdings" w:hint="default"/>
+        <w:sz w:val="20"/>
+      </w:rPr>
+    </w:lvl>
+    <w:lvl w:ilvl="7" w:tentative="1">
+      <w:start w:val="1"/>
+      <w:numFmt w:val="bullet"/>
+      <w:lvlText w:val=""/>
+      <w:lvlJc w:val="left"/>
+      <w:pPr>
+        <w:tabs>
+          <w:tab w:val="num" w:pos="5760"/>
+        </w:tabs>
+        <w:ind w:left="5760" w:hanging="360"/>
+      </w:pPr>
+      <w:rPr>
+        <w:rFonts w:ascii="Wingdings" w:hAnsi="Wingdings" w:hint="default"/>
+        <w:sz w:val="20"/>
+      </w:rPr>
+    </w:lvl>
+    <w:lvl w:ilvl="8" w:tentative="1">
+      <w:start w:val="1"/>
+      <w:numFmt w:val="bullet"/>
+      <w:lvlText w:val=""/>
+      <w:lvlJc w:val="left"/>
+      <w:pPr>
+        <w:tabs>
+          <w:tab w:val="num" w:pos="6480"/>
+        </w:tabs>
+        <w:ind w:left="6480" w:hanging="360"/>
+      </w:pPr>
+      <w:rPr>
+        <w:rFonts w:ascii="Wingdings" w:hAnsi="Wingdings" w:hint="default"/>
+        <w:sz w:val="20"/>
+      </w:rPr>
+    </w:lvl>
+  </w:abstractNum>
+  <w:abstractNum w:abstractNumId="2" w15:restartNumberingAfterBreak="0">
+    <w:nsid w:val="1F7E4F45"/>
+    <w:multiLevelType w:val="multilevel"/>
+    <w:tmpl w:val="C4986CC2"/>
+    <w:lvl w:ilvl="0">
+      <w:start w:val="1"/>
+      <w:numFmt w:val="bullet"/>
+      <w:lvlText w:val=""/>
+      <w:lvlJc w:val="left"/>
+      <w:pPr>
+        <w:tabs>
+          <w:tab w:val="num" w:pos="720"/>
+        </w:tabs>
+        <w:ind w:left="720" w:hanging="360"/>
+      </w:pPr>
+      <w:rPr>
+        <w:rFonts w:ascii="Symbol" w:hAnsi="Symbol" w:hint="default"/>
+        <w:sz w:val="20"/>
+      </w:rPr>
+    </w:lvl>
+    <w:lvl w:ilvl="1" w:tentative="1">
+      <w:start w:val="1"/>
+      <w:numFmt w:val="bullet"/>
+      <w:lvlText w:val="o"/>
+      <w:lvlJc w:val="left"/>
+      <w:pPr>
+        <w:tabs>
+          <w:tab w:val="num" w:pos="1440"/>
+        </w:tabs>
+        <w:ind w:left="1440" w:hanging="360"/>
+      </w:pPr>
+      <w:rPr>
+        <w:rFonts w:ascii="Courier New" w:hAnsi="Courier New" w:hint="default"/>
+        <w:sz w:val="20"/>
+      </w:rPr>
+    </w:lvl>
+    <w:lvl w:ilvl="2" w:tentative="1">
+      <w:start w:val="1"/>
+      <w:numFmt w:val="bullet"/>
+      <w:lvlText w:val=""/>
+      <w:lvlJc w:val="left"/>
+      <w:pPr>
+        <w:tabs>
+          <w:tab w:val="num" w:pos="2160"/>
+        </w:tabs>
+        <w:ind w:left="2160" w:hanging="360"/>
+      </w:pPr>
+      <w:rPr>
+        <w:rFonts w:ascii="Wingdings" w:hAnsi="Wingdings" w:hint="default"/>
+        <w:sz w:val="20"/>
+      </w:rPr>
+    </w:lvl>
+    <w:lvl w:ilvl="3" w:tentative="1">
+      <w:start w:val="1"/>
+      <w:numFmt w:val="bullet"/>
+      <w:lvlText w:val=""/>
+      <w:lvlJc w:val="left"/>
+      <w:pPr>
+        <w:tabs>
+          <w:tab w:val="num" w:pos="2880"/>
+        </w:tabs>
+        <w:ind w:left="2880" w:hanging="360"/>
+      </w:pPr>
+      <w:rPr>
+        <w:rFonts w:ascii="Wingdings" w:hAnsi="Wingdings" w:hint="default"/>
+        <w:sz w:val="20"/>
+      </w:rPr>
+    </w:lvl>
+    <w:lvl w:ilvl="4" w:tentative="1">
+      <w:start w:val="1"/>
+      <w:numFmt w:val="bullet"/>
+      <w:lvlText w:val=""/>
+      <w:lvlJc w:val="left"/>
+      <w:pPr>
+        <w:tabs>
+          <w:tab w:val="num" w:pos="3600"/>
+        </w:tabs>
+        <w:ind w:left="3600" w:hanging="360"/>
+      </w:pPr>
+      <w:rPr>
+        <w:rFonts w:ascii="Wingdings" w:hAnsi="Wingdings" w:hint="default"/>
+        <w:sz w:val="20"/>
+      </w:rPr>
+    </w:lvl>
+    <w:lvl w:ilvl="5" w:tentative="1">
+      <w:start w:val="1"/>
+      <w:numFmt w:val="bullet"/>
+      <w:lvlText w:val=""/>
+      <w:lvlJc w:val="left"/>
+      <w:pPr>
+        <w:tabs>
+          <w:tab w:val="num" w:pos="4320"/>
+        </w:tabs>
+        <w:ind w:left="4320" w:hanging="360"/>
+      </w:pPr>
+      <w:rPr>
+        <w:rFonts w:ascii="Wingdings" w:hAnsi="Wingdings" w:hint="default"/>
+        <w:sz w:val="20"/>
+      </w:rPr>
+    </w:lvl>
+    <w:lvl w:ilvl="6" w:tentative="1">
+      <w:start w:val="1"/>
+      <w:numFmt w:val="bullet"/>
+      <w:lvlText w:val=""/>
+      <w:lvlJc w:val="left"/>
+      <w:pPr>
+        <w:tabs>
+          <w:tab w:val="num" w:pos="5040"/>
+        </w:tabs>
+        <w:ind w:left="5040" w:hanging="360"/>
+      </w:pPr>
+      <w:rPr>
+        <w:rFonts w:ascii="Wingdings" w:hAnsi="Wingdings" w:hint="default"/>
+        <w:sz w:val="20"/>
+      </w:rPr>
+    </w:lvl>
+    <w:lvl w:ilvl="7" w:tentative="1">
+      <w:start w:val="1"/>
+      <w:numFmt w:val="bullet"/>
+      <w:lvlText w:val=""/>
+      <w:lvlJc w:val="left"/>
+      <w:pPr>
+        <w:tabs>
+          <w:tab w:val="num" w:pos="5760"/>
+        </w:tabs>
+        <w:ind w:left="5760" w:hanging="360"/>
+      </w:pPr>
+      <w:rPr>
+        <w:rFonts w:ascii="Wingdings" w:hAnsi="Wingdings" w:hint="default"/>
+        <w:sz w:val="20"/>
+      </w:rPr>
+    </w:lvl>
+    <w:lvl w:ilvl="8" w:tentative="1">
+      <w:start w:val="1"/>
+      <w:numFmt w:val="bullet"/>
+      <w:lvlText w:val=""/>
+      <w:lvlJc w:val="left"/>
+      <w:pPr>
+        <w:tabs>
+          <w:tab w:val="num" w:pos="6480"/>
+        </w:tabs>
+        <w:ind w:left="6480" w:hanging="360"/>
+      </w:pPr>
+      <w:rPr>
+        <w:rFonts w:ascii="Wingdings" w:hAnsi="Wingdings" w:hint="default"/>
+        <w:sz w:val="20"/>
+      </w:rPr>
+    </w:lvl>
+  </w:abstractNum>
+  <w:abstractNum w:abstractNumId="3" w15:restartNumberingAfterBreak="0">
+    <w:nsid w:val="28DA7CA9"/>
+    <w:multiLevelType w:val="multilevel"/>
+    <w:tmpl w:val="7EC61058"/>
+    <w:lvl w:ilvl="0">
+      <w:start w:val="1"/>
+      <w:numFmt w:val="bullet"/>
+      <w:lvlText w:val=""/>
+      <w:lvlJc w:val="left"/>
+      <w:pPr>
+        <w:tabs>
+          <w:tab w:val="num" w:pos="720"/>
+        </w:tabs>
+        <w:ind w:left="720" w:hanging="360"/>
+      </w:pPr>
+      <w:rPr>
+        <w:rFonts w:ascii="Symbol" w:hAnsi="Symbol" w:hint="default"/>
+        <w:sz w:val="20"/>
+      </w:rPr>
+    </w:lvl>
+    <w:lvl w:ilvl="1" w:tentative="1">
+      <w:start w:val="1"/>
+      <w:numFmt w:val="bullet"/>
+      <w:lvlText w:val="o"/>
+      <w:lvlJc w:val="left"/>
+      <w:pPr>
+        <w:tabs>
+          <w:tab w:val="num" w:pos="1440"/>
+        </w:tabs>
+        <w:ind w:left="1440" w:hanging="360"/>
+      </w:pPr>
+      <w:rPr>
+        <w:rFonts w:ascii="Courier New" w:hAnsi="Courier New" w:hint="default"/>
+        <w:sz w:val="20"/>
+      </w:rPr>
+    </w:lvl>
+    <w:lvl w:ilvl="2" w:tentative="1">
+      <w:start w:val="1"/>
+      <w:numFmt w:val="bullet"/>
+      <w:lvlText w:val=""/>
+      <w:lvlJc w:val="left"/>
+      <w:pPr>
+        <w:tabs>
+          <w:tab w:val="num" w:pos="2160"/>
+        </w:tabs>
+        <w:ind w:left="2160" w:hanging="360"/>
+      </w:pPr>
+      <w:rPr>
+        <w:rFonts w:ascii="Wingdings" w:hAnsi="Wingdings" w:hint="default"/>
+        <w:sz w:val="20"/>
+      </w:rPr>
+    </w:lvl>
+    <w:lvl w:ilvl="3" w:tentative="1">
+      <w:start w:val="1"/>
+      <w:numFmt w:val="bullet"/>
+      <w:lvlText w:val=""/>
+      <w:lvlJc w:val="left"/>
+      <w:pPr>
+        <w:tabs>
+          <w:tab w:val="num" w:pos="2880"/>
+        </w:tabs>
+        <w:ind w:left="2880" w:hanging="360"/>
+      </w:pPr>
+      <w:rPr>
+        <w:rFonts w:ascii="Wingdings" w:hAnsi="Wingdings" w:hint="default"/>
+        <w:sz w:val="20"/>
+      </w:rPr>
+    </w:lvl>
+    <w:lvl w:ilvl="4" w:tentative="1">
+      <w:start w:val="1"/>
+      <w:numFmt w:val="bullet"/>
+      <w:lvlText w:val=""/>
+      <w:lvlJc w:val="left"/>
+      <w:pPr>
+        <w:tabs>
+          <w:tab w:val="num" w:pos="3600"/>
+        </w:tabs>
+        <w:ind w:left="3600" w:hanging="360"/>
+      </w:pPr>
+      <w:rPr>
+        <w:rFonts w:ascii="Wingdings" w:hAnsi="Wingdings" w:hint="default"/>
+        <w:sz w:val="20"/>
+      </w:rPr>
+    </w:lvl>
+    <w:lvl w:ilvl="5" w:tentative="1">
+      <w:start w:val="1"/>
+      <w:numFmt w:val="bullet"/>
+      <w:lvlText w:val=""/>
+      <w:lvlJc w:val="left"/>
+      <w:pPr>
+        <w:tabs>
+          <w:tab w:val="num" w:pos="4320"/>
+        </w:tabs>
+        <w:ind w:left="4320" w:hanging="360"/>
+      </w:pPr>
+      <w:rPr>
+        <w:rFonts w:ascii="Wingdings" w:hAnsi="Wingdings" w:hint="default"/>
+        <w:sz w:val="20"/>
+      </w:rPr>
+    </w:lvl>
+    <w:lvl w:ilvl="6" w:tentative="1">
+      <w:start w:val="1"/>
+      <w:numFmt w:val="bullet"/>
+      <w:lvlText w:val=""/>
+      <w:lvlJc w:val="left"/>
+      <w:pPr>
+        <w:tabs>
+          <w:tab w:val="num" w:pos="5040"/>
+        </w:tabs>
+        <w:ind w:left="5040" w:hanging="360"/>
+      </w:pPr>
+      <w:rPr>
+        <w:rFonts w:ascii="Wingdings" w:hAnsi="Wingdings" w:hint="default"/>
+        <w:sz w:val="20"/>
+      </w:rPr>
+    </w:lvl>
+    <w:lvl w:ilvl="7" w:tentative="1">
+      <w:start w:val="1"/>
+      <w:numFmt w:val="bullet"/>
+      <w:lvlText w:val=""/>
+      <w:lvlJc w:val="left"/>
+      <w:pPr>
+        <w:tabs>
+          <w:tab w:val="num" w:pos="5760"/>
+        </w:tabs>
+        <w:ind w:left="5760" w:hanging="360"/>
+      </w:pPr>
+      <w:rPr>
+        <w:rFonts w:ascii="Wingdings" w:hAnsi="Wingdings" w:hint="default"/>
+        <w:sz w:val="20"/>
+      </w:rPr>
+    </w:lvl>
+    <w:lvl w:ilvl="8" w:tentative="1">
+      <w:start w:val="1"/>
+      <w:numFmt w:val="bullet"/>
+      <w:lvlText w:val=""/>
+      <w:lvlJc w:val="left"/>
+      <w:pPr>
+        <w:tabs>
+          <w:tab w:val="num" w:pos="6480"/>
+        </w:tabs>
+        <w:ind w:left="6480" w:hanging="360"/>
+      </w:pPr>
+      <w:rPr>
+        <w:rFonts w:ascii="Wingdings" w:hAnsi="Wingdings" w:hint="default"/>
+        <w:sz w:val="20"/>
+      </w:rPr>
+    </w:lvl>
+  </w:abstractNum>
+  <w:abstractNum w:abstractNumId="4" w15:restartNumberingAfterBreak="0">
     <w:nsid w:val="2EA52D08"/>
     <w:multiLevelType w:val="hybridMultilevel"/>
     <w:tmpl w:val="067037C2"/>
@@ -856,8 +3179,932 @@
       </w:rPr>
     </w:lvl>
   </w:abstractNum>
+  <w:abstractNum w:abstractNumId="5" w15:restartNumberingAfterBreak="0">
+    <w:nsid w:val="37F57DAE"/>
+    <w:multiLevelType w:val="multilevel"/>
+    <w:tmpl w:val="81F40730"/>
+    <w:lvl w:ilvl="0">
+      <w:start w:val="1"/>
+      <w:numFmt w:val="bullet"/>
+      <w:lvlText w:val=""/>
+      <w:lvlJc w:val="left"/>
+      <w:pPr>
+        <w:tabs>
+          <w:tab w:val="num" w:pos="720"/>
+        </w:tabs>
+        <w:ind w:left="720" w:hanging="360"/>
+      </w:pPr>
+      <w:rPr>
+        <w:rFonts w:ascii="Symbol" w:hAnsi="Symbol" w:hint="default"/>
+        <w:sz w:val="20"/>
+      </w:rPr>
+    </w:lvl>
+    <w:lvl w:ilvl="1" w:tentative="1">
+      <w:start w:val="1"/>
+      <w:numFmt w:val="bullet"/>
+      <w:lvlText w:val="o"/>
+      <w:lvlJc w:val="left"/>
+      <w:pPr>
+        <w:tabs>
+          <w:tab w:val="num" w:pos="1440"/>
+        </w:tabs>
+        <w:ind w:left="1440" w:hanging="360"/>
+      </w:pPr>
+      <w:rPr>
+        <w:rFonts w:ascii="Courier New" w:hAnsi="Courier New" w:hint="default"/>
+        <w:sz w:val="20"/>
+      </w:rPr>
+    </w:lvl>
+    <w:lvl w:ilvl="2" w:tentative="1">
+      <w:start w:val="1"/>
+      <w:numFmt w:val="bullet"/>
+      <w:lvlText w:val=""/>
+      <w:lvlJc w:val="left"/>
+      <w:pPr>
+        <w:tabs>
+          <w:tab w:val="num" w:pos="2160"/>
+        </w:tabs>
+        <w:ind w:left="2160" w:hanging="360"/>
+      </w:pPr>
+      <w:rPr>
+        <w:rFonts w:ascii="Wingdings" w:hAnsi="Wingdings" w:hint="default"/>
+        <w:sz w:val="20"/>
+      </w:rPr>
+    </w:lvl>
+    <w:lvl w:ilvl="3" w:tentative="1">
+      <w:start w:val="1"/>
+      <w:numFmt w:val="bullet"/>
+      <w:lvlText w:val=""/>
+      <w:lvlJc w:val="left"/>
+      <w:pPr>
+        <w:tabs>
+          <w:tab w:val="num" w:pos="2880"/>
+        </w:tabs>
+        <w:ind w:left="2880" w:hanging="360"/>
+      </w:pPr>
+      <w:rPr>
+        <w:rFonts w:ascii="Wingdings" w:hAnsi="Wingdings" w:hint="default"/>
+        <w:sz w:val="20"/>
+      </w:rPr>
+    </w:lvl>
+    <w:lvl w:ilvl="4" w:tentative="1">
+      <w:start w:val="1"/>
+      <w:numFmt w:val="bullet"/>
+      <w:lvlText w:val=""/>
+      <w:lvlJc w:val="left"/>
+      <w:pPr>
+        <w:tabs>
+          <w:tab w:val="num" w:pos="3600"/>
+        </w:tabs>
+        <w:ind w:left="3600" w:hanging="360"/>
+      </w:pPr>
+      <w:rPr>
+        <w:rFonts w:ascii="Wingdings" w:hAnsi="Wingdings" w:hint="default"/>
+        <w:sz w:val="20"/>
+      </w:rPr>
+    </w:lvl>
+    <w:lvl w:ilvl="5" w:tentative="1">
+      <w:start w:val="1"/>
+      <w:numFmt w:val="bullet"/>
+      <w:lvlText w:val=""/>
+      <w:lvlJc w:val="left"/>
+      <w:pPr>
+        <w:tabs>
+          <w:tab w:val="num" w:pos="4320"/>
+        </w:tabs>
+        <w:ind w:left="4320" w:hanging="360"/>
+      </w:pPr>
+      <w:rPr>
+        <w:rFonts w:ascii="Wingdings" w:hAnsi="Wingdings" w:hint="default"/>
+        <w:sz w:val="20"/>
+      </w:rPr>
+    </w:lvl>
+    <w:lvl w:ilvl="6" w:tentative="1">
+      <w:start w:val="1"/>
+      <w:numFmt w:val="bullet"/>
+      <w:lvlText w:val=""/>
+      <w:lvlJc w:val="left"/>
+      <w:pPr>
+        <w:tabs>
+          <w:tab w:val="num" w:pos="5040"/>
+        </w:tabs>
+        <w:ind w:left="5040" w:hanging="360"/>
+      </w:pPr>
+      <w:rPr>
+        <w:rFonts w:ascii="Wingdings" w:hAnsi="Wingdings" w:hint="default"/>
+        <w:sz w:val="20"/>
+      </w:rPr>
+    </w:lvl>
+    <w:lvl w:ilvl="7" w:tentative="1">
+      <w:start w:val="1"/>
+      <w:numFmt w:val="bullet"/>
+      <w:lvlText w:val=""/>
+      <w:lvlJc w:val="left"/>
+      <w:pPr>
+        <w:tabs>
+          <w:tab w:val="num" w:pos="5760"/>
+        </w:tabs>
+        <w:ind w:left="5760" w:hanging="360"/>
+      </w:pPr>
+      <w:rPr>
+        <w:rFonts w:ascii="Wingdings" w:hAnsi="Wingdings" w:hint="default"/>
+        <w:sz w:val="20"/>
+      </w:rPr>
+    </w:lvl>
+    <w:lvl w:ilvl="8" w:tentative="1">
+      <w:start w:val="1"/>
+      <w:numFmt w:val="bullet"/>
+      <w:lvlText w:val=""/>
+      <w:lvlJc w:val="left"/>
+      <w:pPr>
+        <w:tabs>
+          <w:tab w:val="num" w:pos="6480"/>
+        </w:tabs>
+        <w:ind w:left="6480" w:hanging="360"/>
+      </w:pPr>
+      <w:rPr>
+        <w:rFonts w:ascii="Wingdings" w:hAnsi="Wingdings" w:hint="default"/>
+        <w:sz w:val="20"/>
+      </w:rPr>
+    </w:lvl>
+  </w:abstractNum>
+  <w:abstractNum w:abstractNumId="6" w15:restartNumberingAfterBreak="0">
+    <w:nsid w:val="3B090A75"/>
+    <w:multiLevelType w:val="multilevel"/>
+    <w:tmpl w:val="ABEE42E0"/>
+    <w:lvl w:ilvl="0">
+      <w:start w:val="1"/>
+      <w:numFmt w:val="bullet"/>
+      <w:lvlText w:val=""/>
+      <w:lvlJc w:val="left"/>
+      <w:pPr>
+        <w:tabs>
+          <w:tab w:val="num" w:pos="720"/>
+        </w:tabs>
+        <w:ind w:left="720" w:hanging="360"/>
+      </w:pPr>
+      <w:rPr>
+        <w:rFonts w:ascii="Symbol" w:hAnsi="Symbol" w:hint="default"/>
+        <w:sz w:val="20"/>
+      </w:rPr>
+    </w:lvl>
+    <w:lvl w:ilvl="1" w:tentative="1">
+      <w:start w:val="1"/>
+      <w:numFmt w:val="bullet"/>
+      <w:lvlText w:val="o"/>
+      <w:lvlJc w:val="left"/>
+      <w:pPr>
+        <w:tabs>
+          <w:tab w:val="num" w:pos="1440"/>
+        </w:tabs>
+        <w:ind w:left="1440" w:hanging="360"/>
+      </w:pPr>
+      <w:rPr>
+        <w:rFonts w:ascii="Courier New" w:hAnsi="Courier New" w:hint="default"/>
+        <w:sz w:val="20"/>
+      </w:rPr>
+    </w:lvl>
+    <w:lvl w:ilvl="2" w:tentative="1">
+      <w:start w:val="1"/>
+      <w:numFmt w:val="bullet"/>
+      <w:lvlText w:val=""/>
+      <w:lvlJc w:val="left"/>
+      <w:pPr>
+        <w:tabs>
+          <w:tab w:val="num" w:pos="2160"/>
+        </w:tabs>
+        <w:ind w:left="2160" w:hanging="360"/>
+      </w:pPr>
+      <w:rPr>
+        <w:rFonts w:ascii="Wingdings" w:hAnsi="Wingdings" w:hint="default"/>
+        <w:sz w:val="20"/>
+      </w:rPr>
+    </w:lvl>
+    <w:lvl w:ilvl="3" w:tentative="1">
+      <w:start w:val="1"/>
+      <w:numFmt w:val="bullet"/>
+      <w:lvlText w:val=""/>
+      <w:lvlJc w:val="left"/>
+      <w:pPr>
+        <w:tabs>
+          <w:tab w:val="num" w:pos="2880"/>
+        </w:tabs>
+        <w:ind w:left="2880" w:hanging="360"/>
+      </w:pPr>
+      <w:rPr>
+        <w:rFonts w:ascii="Wingdings" w:hAnsi="Wingdings" w:hint="default"/>
+        <w:sz w:val="20"/>
+      </w:rPr>
+    </w:lvl>
+    <w:lvl w:ilvl="4" w:tentative="1">
+      <w:start w:val="1"/>
+      <w:numFmt w:val="bullet"/>
+      <w:lvlText w:val=""/>
+      <w:lvlJc w:val="left"/>
+      <w:pPr>
+        <w:tabs>
+          <w:tab w:val="num" w:pos="3600"/>
+        </w:tabs>
+        <w:ind w:left="3600" w:hanging="360"/>
+      </w:pPr>
+      <w:rPr>
+        <w:rFonts w:ascii="Wingdings" w:hAnsi="Wingdings" w:hint="default"/>
+        <w:sz w:val="20"/>
+      </w:rPr>
+    </w:lvl>
+    <w:lvl w:ilvl="5" w:tentative="1">
+      <w:start w:val="1"/>
+      <w:numFmt w:val="bullet"/>
+      <w:lvlText w:val=""/>
+      <w:lvlJc w:val="left"/>
+      <w:pPr>
+        <w:tabs>
+          <w:tab w:val="num" w:pos="4320"/>
+        </w:tabs>
+        <w:ind w:left="4320" w:hanging="360"/>
+      </w:pPr>
+      <w:rPr>
+        <w:rFonts w:ascii="Wingdings" w:hAnsi="Wingdings" w:hint="default"/>
+        <w:sz w:val="20"/>
+      </w:rPr>
+    </w:lvl>
+    <w:lvl w:ilvl="6" w:tentative="1">
+      <w:start w:val="1"/>
+      <w:numFmt w:val="bullet"/>
+      <w:lvlText w:val=""/>
+      <w:lvlJc w:val="left"/>
+      <w:pPr>
+        <w:tabs>
+          <w:tab w:val="num" w:pos="5040"/>
+        </w:tabs>
+        <w:ind w:left="5040" w:hanging="360"/>
+      </w:pPr>
+      <w:rPr>
+        <w:rFonts w:ascii="Wingdings" w:hAnsi="Wingdings" w:hint="default"/>
+        <w:sz w:val="20"/>
+      </w:rPr>
+    </w:lvl>
+    <w:lvl w:ilvl="7" w:tentative="1">
+      <w:start w:val="1"/>
+      <w:numFmt w:val="bullet"/>
+      <w:lvlText w:val=""/>
+      <w:lvlJc w:val="left"/>
+      <w:pPr>
+        <w:tabs>
+          <w:tab w:val="num" w:pos="5760"/>
+        </w:tabs>
+        <w:ind w:left="5760" w:hanging="360"/>
+      </w:pPr>
+      <w:rPr>
+        <w:rFonts w:ascii="Wingdings" w:hAnsi="Wingdings" w:hint="default"/>
+        <w:sz w:val="20"/>
+      </w:rPr>
+    </w:lvl>
+    <w:lvl w:ilvl="8" w:tentative="1">
+      <w:start w:val="1"/>
+      <w:numFmt w:val="bullet"/>
+      <w:lvlText w:val=""/>
+      <w:lvlJc w:val="left"/>
+      <w:pPr>
+        <w:tabs>
+          <w:tab w:val="num" w:pos="6480"/>
+        </w:tabs>
+        <w:ind w:left="6480" w:hanging="360"/>
+      </w:pPr>
+      <w:rPr>
+        <w:rFonts w:ascii="Wingdings" w:hAnsi="Wingdings" w:hint="default"/>
+        <w:sz w:val="20"/>
+      </w:rPr>
+    </w:lvl>
+  </w:abstractNum>
+  <w:abstractNum w:abstractNumId="7" w15:restartNumberingAfterBreak="0">
+    <w:nsid w:val="45213BEF"/>
+    <w:multiLevelType w:val="multilevel"/>
+    <w:tmpl w:val="EB8C1EB0"/>
+    <w:lvl w:ilvl="0">
+      <w:start w:val="1"/>
+      <w:numFmt w:val="bullet"/>
+      <w:lvlText w:val=""/>
+      <w:lvlJc w:val="left"/>
+      <w:pPr>
+        <w:tabs>
+          <w:tab w:val="num" w:pos="720"/>
+        </w:tabs>
+        <w:ind w:left="720" w:hanging="360"/>
+      </w:pPr>
+      <w:rPr>
+        <w:rFonts w:ascii="Symbol" w:hAnsi="Symbol" w:hint="default"/>
+        <w:sz w:val="20"/>
+      </w:rPr>
+    </w:lvl>
+    <w:lvl w:ilvl="1" w:tentative="1">
+      <w:start w:val="1"/>
+      <w:numFmt w:val="bullet"/>
+      <w:lvlText w:val="o"/>
+      <w:lvlJc w:val="left"/>
+      <w:pPr>
+        <w:tabs>
+          <w:tab w:val="num" w:pos="1440"/>
+        </w:tabs>
+        <w:ind w:left="1440" w:hanging="360"/>
+      </w:pPr>
+      <w:rPr>
+        <w:rFonts w:ascii="Courier New" w:hAnsi="Courier New" w:hint="default"/>
+        <w:sz w:val="20"/>
+      </w:rPr>
+    </w:lvl>
+    <w:lvl w:ilvl="2" w:tentative="1">
+      <w:start w:val="1"/>
+      <w:numFmt w:val="bullet"/>
+      <w:lvlText w:val=""/>
+      <w:lvlJc w:val="left"/>
+      <w:pPr>
+        <w:tabs>
+          <w:tab w:val="num" w:pos="2160"/>
+        </w:tabs>
+        <w:ind w:left="2160" w:hanging="360"/>
+      </w:pPr>
+      <w:rPr>
+        <w:rFonts w:ascii="Wingdings" w:hAnsi="Wingdings" w:hint="default"/>
+        <w:sz w:val="20"/>
+      </w:rPr>
+    </w:lvl>
+    <w:lvl w:ilvl="3" w:tentative="1">
+      <w:start w:val="1"/>
+      <w:numFmt w:val="bullet"/>
+      <w:lvlText w:val=""/>
+      <w:lvlJc w:val="left"/>
+      <w:pPr>
+        <w:tabs>
+          <w:tab w:val="num" w:pos="2880"/>
+        </w:tabs>
+        <w:ind w:left="2880" w:hanging="360"/>
+      </w:pPr>
+      <w:rPr>
+        <w:rFonts w:ascii="Wingdings" w:hAnsi="Wingdings" w:hint="default"/>
+        <w:sz w:val="20"/>
+      </w:rPr>
+    </w:lvl>
+    <w:lvl w:ilvl="4" w:tentative="1">
+      <w:start w:val="1"/>
+      <w:numFmt w:val="bullet"/>
+      <w:lvlText w:val=""/>
+      <w:lvlJc w:val="left"/>
+      <w:pPr>
+        <w:tabs>
+          <w:tab w:val="num" w:pos="3600"/>
+        </w:tabs>
+        <w:ind w:left="3600" w:hanging="360"/>
+      </w:pPr>
+      <w:rPr>
+        <w:rFonts w:ascii="Wingdings" w:hAnsi="Wingdings" w:hint="default"/>
+        <w:sz w:val="20"/>
+      </w:rPr>
+    </w:lvl>
+    <w:lvl w:ilvl="5" w:tentative="1">
+      <w:start w:val="1"/>
+      <w:numFmt w:val="bullet"/>
+      <w:lvlText w:val=""/>
+      <w:lvlJc w:val="left"/>
+      <w:pPr>
+        <w:tabs>
+          <w:tab w:val="num" w:pos="4320"/>
+        </w:tabs>
+        <w:ind w:left="4320" w:hanging="360"/>
+      </w:pPr>
+      <w:rPr>
+        <w:rFonts w:ascii="Wingdings" w:hAnsi="Wingdings" w:hint="default"/>
+        <w:sz w:val="20"/>
+      </w:rPr>
+    </w:lvl>
+    <w:lvl w:ilvl="6" w:tentative="1">
+      <w:start w:val="1"/>
+      <w:numFmt w:val="bullet"/>
+      <w:lvlText w:val=""/>
+      <w:lvlJc w:val="left"/>
+      <w:pPr>
+        <w:tabs>
+          <w:tab w:val="num" w:pos="5040"/>
+        </w:tabs>
+        <w:ind w:left="5040" w:hanging="360"/>
+      </w:pPr>
+      <w:rPr>
+        <w:rFonts w:ascii="Wingdings" w:hAnsi="Wingdings" w:hint="default"/>
+        <w:sz w:val="20"/>
+      </w:rPr>
+    </w:lvl>
+    <w:lvl w:ilvl="7" w:tentative="1">
+      <w:start w:val="1"/>
+      <w:numFmt w:val="bullet"/>
+      <w:lvlText w:val=""/>
+      <w:lvlJc w:val="left"/>
+      <w:pPr>
+        <w:tabs>
+          <w:tab w:val="num" w:pos="5760"/>
+        </w:tabs>
+        <w:ind w:left="5760" w:hanging="360"/>
+      </w:pPr>
+      <w:rPr>
+        <w:rFonts w:ascii="Wingdings" w:hAnsi="Wingdings" w:hint="default"/>
+        <w:sz w:val="20"/>
+      </w:rPr>
+    </w:lvl>
+    <w:lvl w:ilvl="8" w:tentative="1">
+      <w:start w:val="1"/>
+      <w:numFmt w:val="bullet"/>
+      <w:lvlText w:val=""/>
+      <w:lvlJc w:val="left"/>
+      <w:pPr>
+        <w:tabs>
+          <w:tab w:val="num" w:pos="6480"/>
+        </w:tabs>
+        <w:ind w:left="6480" w:hanging="360"/>
+      </w:pPr>
+      <w:rPr>
+        <w:rFonts w:ascii="Wingdings" w:hAnsi="Wingdings" w:hint="default"/>
+        <w:sz w:val="20"/>
+      </w:rPr>
+    </w:lvl>
+  </w:abstractNum>
+  <w:abstractNum w:abstractNumId="8" w15:restartNumberingAfterBreak="0">
+    <w:nsid w:val="4A6C5659"/>
+    <w:multiLevelType w:val="multilevel"/>
+    <w:tmpl w:val="CCDEE2F6"/>
+    <w:lvl w:ilvl="0">
+      <w:start w:val="1"/>
+      <w:numFmt w:val="bullet"/>
+      <w:lvlText w:val=""/>
+      <w:lvlJc w:val="left"/>
+      <w:pPr>
+        <w:tabs>
+          <w:tab w:val="num" w:pos="720"/>
+        </w:tabs>
+        <w:ind w:left="720" w:hanging="360"/>
+      </w:pPr>
+      <w:rPr>
+        <w:rFonts w:ascii="Symbol" w:hAnsi="Symbol" w:hint="default"/>
+        <w:sz w:val="20"/>
+      </w:rPr>
+    </w:lvl>
+    <w:lvl w:ilvl="1" w:tentative="1">
+      <w:start w:val="1"/>
+      <w:numFmt w:val="bullet"/>
+      <w:lvlText w:val="o"/>
+      <w:lvlJc w:val="left"/>
+      <w:pPr>
+        <w:tabs>
+          <w:tab w:val="num" w:pos="1440"/>
+        </w:tabs>
+        <w:ind w:left="1440" w:hanging="360"/>
+      </w:pPr>
+      <w:rPr>
+        <w:rFonts w:ascii="Courier New" w:hAnsi="Courier New" w:hint="default"/>
+        <w:sz w:val="20"/>
+      </w:rPr>
+    </w:lvl>
+    <w:lvl w:ilvl="2" w:tentative="1">
+      <w:start w:val="1"/>
+      <w:numFmt w:val="bullet"/>
+      <w:lvlText w:val=""/>
+      <w:lvlJc w:val="left"/>
+      <w:pPr>
+        <w:tabs>
+          <w:tab w:val="num" w:pos="2160"/>
+        </w:tabs>
+        <w:ind w:left="2160" w:hanging="360"/>
+      </w:pPr>
+      <w:rPr>
+        <w:rFonts w:ascii="Wingdings" w:hAnsi="Wingdings" w:hint="default"/>
+        <w:sz w:val="20"/>
+      </w:rPr>
+    </w:lvl>
+    <w:lvl w:ilvl="3" w:tentative="1">
+      <w:start w:val="1"/>
+      <w:numFmt w:val="bullet"/>
+      <w:lvlText w:val=""/>
+      <w:lvlJc w:val="left"/>
+      <w:pPr>
+        <w:tabs>
+          <w:tab w:val="num" w:pos="2880"/>
+        </w:tabs>
+        <w:ind w:left="2880" w:hanging="360"/>
+      </w:pPr>
+      <w:rPr>
+        <w:rFonts w:ascii="Wingdings" w:hAnsi="Wingdings" w:hint="default"/>
+        <w:sz w:val="20"/>
+      </w:rPr>
+    </w:lvl>
+    <w:lvl w:ilvl="4" w:tentative="1">
+      <w:start w:val="1"/>
+      <w:numFmt w:val="bullet"/>
+      <w:lvlText w:val=""/>
+      <w:lvlJc w:val="left"/>
+      <w:pPr>
+        <w:tabs>
+          <w:tab w:val="num" w:pos="3600"/>
+        </w:tabs>
+        <w:ind w:left="3600" w:hanging="360"/>
+      </w:pPr>
+      <w:rPr>
+        <w:rFonts w:ascii="Wingdings" w:hAnsi="Wingdings" w:hint="default"/>
+        <w:sz w:val="20"/>
+      </w:rPr>
+    </w:lvl>
+    <w:lvl w:ilvl="5" w:tentative="1">
+      <w:start w:val="1"/>
+      <w:numFmt w:val="bullet"/>
+      <w:lvlText w:val=""/>
+      <w:lvlJc w:val="left"/>
+      <w:pPr>
+        <w:tabs>
+          <w:tab w:val="num" w:pos="4320"/>
+        </w:tabs>
+        <w:ind w:left="4320" w:hanging="360"/>
+      </w:pPr>
+      <w:rPr>
+        <w:rFonts w:ascii="Wingdings" w:hAnsi="Wingdings" w:hint="default"/>
+        <w:sz w:val="20"/>
+      </w:rPr>
+    </w:lvl>
+    <w:lvl w:ilvl="6" w:tentative="1">
+      <w:start w:val="1"/>
+      <w:numFmt w:val="bullet"/>
+      <w:lvlText w:val=""/>
+      <w:lvlJc w:val="left"/>
+      <w:pPr>
+        <w:tabs>
+          <w:tab w:val="num" w:pos="5040"/>
+        </w:tabs>
+        <w:ind w:left="5040" w:hanging="360"/>
+      </w:pPr>
+      <w:rPr>
+        <w:rFonts w:ascii="Wingdings" w:hAnsi="Wingdings" w:hint="default"/>
+        <w:sz w:val="20"/>
+      </w:rPr>
+    </w:lvl>
+    <w:lvl w:ilvl="7" w:tentative="1">
+      <w:start w:val="1"/>
+      <w:numFmt w:val="bullet"/>
+      <w:lvlText w:val=""/>
+      <w:lvlJc w:val="left"/>
+      <w:pPr>
+        <w:tabs>
+          <w:tab w:val="num" w:pos="5760"/>
+        </w:tabs>
+        <w:ind w:left="5760" w:hanging="360"/>
+      </w:pPr>
+      <w:rPr>
+        <w:rFonts w:ascii="Wingdings" w:hAnsi="Wingdings" w:hint="default"/>
+        <w:sz w:val="20"/>
+      </w:rPr>
+    </w:lvl>
+    <w:lvl w:ilvl="8" w:tentative="1">
+      <w:start w:val="1"/>
+      <w:numFmt w:val="bullet"/>
+      <w:lvlText w:val=""/>
+      <w:lvlJc w:val="left"/>
+      <w:pPr>
+        <w:tabs>
+          <w:tab w:val="num" w:pos="6480"/>
+        </w:tabs>
+        <w:ind w:left="6480" w:hanging="360"/>
+      </w:pPr>
+      <w:rPr>
+        <w:rFonts w:ascii="Wingdings" w:hAnsi="Wingdings" w:hint="default"/>
+        <w:sz w:val="20"/>
+      </w:rPr>
+    </w:lvl>
+  </w:abstractNum>
+  <w:abstractNum w:abstractNumId="9" w15:restartNumberingAfterBreak="0">
+    <w:nsid w:val="635B5B92"/>
+    <w:multiLevelType w:val="multilevel"/>
+    <w:tmpl w:val="72C6B5E4"/>
+    <w:lvl w:ilvl="0">
+      <w:start w:val="1"/>
+      <w:numFmt w:val="bullet"/>
+      <w:lvlText w:val=""/>
+      <w:lvlJc w:val="left"/>
+      <w:pPr>
+        <w:tabs>
+          <w:tab w:val="num" w:pos="720"/>
+        </w:tabs>
+        <w:ind w:left="720" w:hanging="360"/>
+      </w:pPr>
+      <w:rPr>
+        <w:rFonts w:ascii="Symbol" w:hAnsi="Symbol" w:hint="default"/>
+        <w:sz w:val="20"/>
+      </w:rPr>
+    </w:lvl>
+    <w:lvl w:ilvl="1" w:tentative="1">
+      <w:start w:val="1"/>
+      <w:numFmt w:val="bullet"/>
+      <w:lvlText w:val="o"/>
+      <w:lvlJc w:val="left"/>
+      <w:pPr>
+        <w:tabs>
+          <w:tab w:val="num" w:pos="1440"/>
+        </w:tabs>
+        <w:ind w:left="1440" w:hanging="360"/>
+      </w:pPr>
+      <w:rPr>
+        <w:rFonts w:ascii="Courier New" w:hAnsi="Courier New" w:hint="default"/>
+        <w:sz w:val="20"/>
+      </w:rPr>
+    </w:lvl>
+    <w:lvl w:ilvl="2" w:tentative="1">
+      <w:start w:val="1"/>
+      <w:numFmt w:val="bullet"/>
+      <w:lvlText w:val=""/>
+      <w:lvlJc w:val="left"/>
+      <w:pPr>
+        <w:tabs>
+          <w:tab w:val="num" w:pos="2160"/>
+        </w:tabs>
+        <w:ind w:left="2160" w:hanging="360"/>
+      </w:pPr>
+      <w:rPr>
+        <w:rFonts w:ascii="Wingdings" w:hAnsi="Wingdings" w:hint="default"/>
+        <w:sz w:val="20"/>
+      </w:rPr>
+    </w:lvl>
+    <w:lvl w:ilvl="3" w:tentative="1">
+      <w:start w:val="1"/>
+      <w:numFmt w:val="bullet"/>
+      <w:lvlText w:val=""/>
+      <w:lvlJc w:val="left"/>
+      <w:pPr>
+        <w:tabs>
+          <w:tab w:val="num" w:pos="2880"/>
+        </w:tabs>
+        <w:ind w:left="2880" w:hanging="360"/>
+      </w:pPr>
+      <w:rPr>
+        <w:rFonts w:ascii="Wingdings" w:hAnsi="Wingdings" w:hint="default"/>
+        <w:sz w:val="20"/>
+      </w:rPr>
+    </w:lvl>
+    <w:lvl w:ilvl="4" w:tentative="1">
+      <w:start w:val="1"/>
+      <w:numFmt w:val="bullet"/>
+      <w:lvlText w:val=""/>
+      <w:lvlJc w:val="left"/>
+      <w:pPr>
+        <w:tabs>
+          <w:tab w:val="num" w:pos="3600"/>
+        </w:tabs>
+        <w:ind w:left="3600" w:hanging="360"/>
+      </w:pPr>
+      <w:rPr>
+        <w:rFonts w:ascii="Wingdings" w:hAnsi="Wingdings" w:hint="default"/>
+        <w:sz w:val="20"/>
+      </w:rPr>
+    </w:lvl>
+    <w:lvl w:ilvl="5" w:tentative="1">
+      <w:start w:val="1"/>
+      <w:numFmt w:val="bullet"/>
+      <w:lvlText w:val=""/>
+      <w:lvlJc w:val="left"/>
+      <w:pPr>
+        <w:tabs>
+          <w:tab w:val="num" w:pos="4320"/>
+        </w:tabs>
+        <w:ind w:left="4320" w:hanging="360"/>
+      </w:pPr>
+      <w:rPr>
+        <w:rFonts w:ascii="Wingdings" w:hAnsi="Wingdings" w:hint="default"/>
+        <w:sz w:val="20"/>
+      </w:rPr>
+    </w:lvl>
+    <w:lvl w:ilvl="6" w:tentative="1">
+      <w:start w:val="1"/>
+      <w:numFmt w:val="bullet"/>
+      <w:lvlText w:val=""/>
+      <w:lvlJc w:val="left"/>
+      <w:pPr>
+        <w:tabs>
+          <w:tab w:val="num" w:pos="5040"/>
+        </w:tabs>
+        <w:ind w:left="5040" w:hanging="360"/>
+      </w:pPr>
+      <w:rPr>
+        <w:rFonts w:ascii="Wingdings" w:hAnsi="Wingdings" w:hint="default"/>
+        <w:sz w:val="20"/>
+      </w:rPr>
+    </w:lvl>
+    <w:lvl w:ilvl="7" w:tentative="1">
+      <w:start w:val="1"/>
+      <w:numFmt w:val="bullet"/>
+      <w:lvlText w:val=""/>
+      <w:lvlJc w:val="left"/>
+      <w:pPr>
+        <w:tabs>
+          <w:tab w:val="num" w:pos="5760"/>
+        </w:tabs>
+        <w:ind w:left="5760" w:hanging="360"/>
+      </w:pPr>
+      <w:rPr>
+        <w:rFonts w:ascii="Wingdings" w:hAnsi="Wingdings" w:hint="default"/>
+        <w:sz w:val="20"/>
+      </w:rPr>
+    </w:lvl>
+    <w:lvl w:ilvl="8" w:tentative="1">
+      <w:start w:val="1"/>
+      <w:numFmt w:val="bullet"/>
+      <w:lvlText w:val=""/>
+      <w:lvlJc w:val="left"/>
+      <w:pPr>
+        <w:tabs>
+          <w:tab w:val="num" w:pos="6480"/>
+        </w:tabs>
+        <w:ind w:left="6480" w:hanging="360"/>
+      </w:pPr>
+      <w:rPr>
+        <w:rFonts w:ascii="Wingdings" w:hAnsi="Wingdings" w:hint="default"/>
+        <w:sz w:val="20"/>
+      </w:rPr>
+    </w:lvl>
+  </w:abstractNum>
+  <w:abstractNum w:abstractNumId="10" w15:restartNumberingAfterBreak="0">
+    <w:nsid w:val="767F25F1"/>
+    <w:multiLevelType w:val="multilevel"/>
+    <w:tmpl w:val="B630BECC"/>
+    <w:lvl w:ilvl="0">
+      <w:start w:val="1"/>
+      <w:numFmt w:val="bullet"/>
+      <w:lvlText w:val=""/>
+      <w:lvlJc w:val="left"/>
+      <w:pPr>
+        <w:tabs>
+          <w:tab w:val="num" w:pos="720"/>
+        </w:tabs>
+        <w:ind w:left="720" w:hanging="360"/>
+      </w:pPr>
+      <w:rPr>
+        <w:rFonts w:ascii="Symbol" w:hAnsi="Symbol" w:hint="default"/>
+        <w:sz w:val="20"/>
+      </w:rPr>
+    </w:lvl>
+    <w:lvl w:ilvl="1" w:tentative="1">
+      <w:start w:val="1"/>
+      <w:numFmt w:val="bullet"/>
+      <w:lvlText w:val="o"/>
+      <w:lvlJc w:val="left"/>
+      <w:pPr>
+        <w:tabs>
+          <w:tab w:val="num" w:pos="1440"/>
+        </w:tabs>
+        <w:ind w:left="1440" w:hanging="360"/>
+      </w:pPr>
+      <w:rPr>
+        <w:rFonts w:ascii="Courier New" w:hAnsi="Courier New" w:hint="default"/>
+        <w:sz w:val="20"/>
+      </w:rPr>
+    </w:lvl>
+    <w:lvl w:ilvl="2" w:tentative="1">
+      <w:start w:val="1"/>
+      <w:numFmt w:val="bullet"/>
+      <w:lvlText w:val=""/>
+      <w:lvlJc w:val="left"/>
+      <w:pPr>
+        <w:tabs>
+          <w:tab w:val="num" w:pos="2160"/>
+        </w:tabs>
+        <w:ind w:left="2160" w:hanging="360"/>
+      </w:pPr>
+      <w:rPr>
+        <w:rFonts w:ascii="Wingdings" w:hAnsi="Wingdings" w:hint="default"/>
+        <w:sz w:val="20"/>
+      </w:rPr>
+    </w:lvl>
+    <w:lvl w:ilvl="3" w:tentative="1">
+      <w:start w:val="1"/>
+      <w:numFmt w:val="bullet"/>
+      <w:lvlText w:val=""/>
+      <w:lvlJc w:val="left"/>
+      <w:pPr>
+        <w:tabs>
+          <w:tab w:val="num" w:pos="2880"/>
+        </w:tabs>
+        <w:ind w:left="2880" w:hanging="360"/>
+      </w:pPr>
+      <w:rPr>
+        <w:rFonts w:ascii="Wingdings" w:hAnsi="Wingdings" w:hint="default"/>
+        <w:sz w:val="20"/>
+      </w:rPr>
+    </w:lvl>
+    <w:lvl w:ilvl="4" w:tentative="1">
+      <w:start w:val="1"/>
+      <w:numFmt w:val="bullet"/>
+      <w:lvlText w:val=""/>
+      <w:lvlJc w:val="left"/>
+      <w:pPr>
+        <w:tabs>
+          <w:tab w:val="num" w:pos="3600"/>
+        </w:tabs>
+        <w:ind w:left="3600" w:hanging="360"/>
+      </w:pPr>
+      <w:rPr>
+        <w:rFonts w:ascii="Wingdings" w:hAnsi="Wingdings" w:hint="default"/>
+        <w:sz w:val="20"/>
+      </w:rPr>
+    </w:lvl>
+    <w:lvl w:ilvl="5" w:tentative="1">
+      <w:start w:val="1"/>
+      <w:numFmt w:val="bullet"/>
+      <w:lvlText w:val=""/>
+      <w:lvlJc w:val="left"/>
+      <w:pPr>
+        <w:tabs>
+          <w:tab w:val="num" w:pos="4320"/>
+        </w:tabs>
+        <w:ind w:left="4320" w:hanging="360"/>
+      </w:pPr>
+      <w:rPr>
+        <w:rFonts w:ascii="Wingdings" w:hAnsi="Wingdings" w:hint="default"/>
+        <w:sz w:val="20"/>
+      </w:rPr>
+    </w:lvl>
+    <w:lvl w:ilvl="6" w:tentative="1">
+      <w:start w:val="1"/>
+      <w:numFmt w:val="bullet"/>
+      <w:lvlText w:val=""/>
+      <w:lvlJc w:val="left"/>
+      <w:pPr>
+        <w:tabs>
+          <w:tab w:val="num" w:pos="5040"/>
+        </w:tabs>
+        <w:ind w:left="5040" w:hanging="360"/>
+      </w:pPr>
+      <w:rPr>
+        <w:rFonts w:ascii="Wingdings" w:hAnsi="Wingdings" w:hint="default"/>
+        <w:sz w:val="20"/>
+      </w:rPr>
+    </w:lvl>
+    <w:lvl w:ilvl="7" w:tentative="1">
+      <w:start w:val="1"/>
+      <w:numFmt w:val="bullet"/>
+      <w:lvlText w:val=""/>
+      <w:lvlJc w:val="left"/>
+      <w:pPr>
+        <w:tabs>
+          <w:tab w:val="num" w:pos="5760"/>
+        </w:tabs>
+        <w:ind w:left="5760" w:hanging="360"/>
+      </w:pPr>
+      <w:rPr>
+        <w:rFonts w:ascii="Wingdings" w:hAnsi="Wingdings" w:hint="default"/>
+        <w:sz w:val="20"/>
+      </w:rPr>
+    </w:lvl>
+    <w:lvl w:ilvl="8" w:tentative="1">
+      <w:start w:val="1"/>
+      <w:numFmt w:val="bullet"/>
+      <w:lvlText w:val=""/>
+      <w:lvlJc w:val="left"/>
+      <w:pPr>
+        <w:tabs>
+          <w:tab w:val="num" w:pos="6480"/>
+        </w:tabs>
+        <w:ind w:left="6480" w:hanging="360"/>
+      </w:pPr>
+      <w:rPr>
+        <w:rFonts w:ascii="Wingdings" w:hAnsi="Wingdings" w:hint="default"/>
+        <w:sz w:val="20"/>
+      </w:rPr>
+    </w:lvl>
+  </w:abstractNum>
   <w:num w:numId="1">
+    <w:abstractNumId w:val="4"/>
+  </w:num>
+  <w:num w:numId="2">
+    <w:abstractNumId w:val="1"/>
+  </w:num>
+  <w:num w:numId="3">
+    <w:abstractNumId w:val="5"/>
+  </w:num>
+  <w:num w:numId="4">
     <w:abstractNumId w:val="0"/>
+  </w:num>
+  <w:num w:numId="5">
+    <w:abstractNumId w:val="2"/>
+  </w:num>
+  <w:num w:numId="6">
+    <w:abstractNumId w:val="9"/>
+  </w:num>
+  <w:num w:numId="7">
+    <w:abstractNumId w:val="7"/>
+  </w:num>
+  <w:num w:numId="8">
+    <w:abstractNumId w:val="8"/>
+  </w:num>
+  <w:num w:numId="9">
+    <w:abstractNumId w:val="6"/>
+  </w:num>
+  <w:num w:numId="10">
+    <w:abstractNumId w:val="10"/>
+  </w:num>
+  <w:num w:numId="11">
+    <w:abstractNumId w:val="3"/>
   </w:num>
 </w:numbering>
 </file>
@@ -1256,6 +4503,25 @@
     <w:name w:val="Normal"/>
     <w:qFormat/>
   </w:style>
+  <w:style w:type="paragraph" w:styleId="Heading2">
+    <w:name w:val="heading 2"/>
+    <w:basedOn w:val="Normal"/>
+    <w:link w:val="Heading2Char"/>
+    <w:uiPriority w:val="9"/>
+    <w:qFormat/>
+    <w:rsid w:val="002C27BF"/>
+    <w:pPr>
+      <w:spacing w:before="100" w:beforeAutospacing="1" w:after="100" w:afterAutospacing="1" w:line="240" w:lineRule="auto"/>
+      <w:outlineLvl w:val="1"/>
+    </w:pPr>
+    <w:rPr>
+      <w:rFonts w:ascii="Times New Roman" w:eastAsia="Times New Roman" w:hAnsi="Times New Roman" w:cs="Times New Roman"/>
+      <w:b/>
+      <w:bCs/>
+      <w:sz w:val="36"/>
+      <w:szCs w:val="36"/>
+    </w:rPr>
+  </w:style>
   <w:style w:type="character" w:default="1" w:styleId="DefaultParagraphFont">
     <w:name w:val="Default Paragraph Font"/>
     <w:uiPriority w:val="1"/>
@@ -1293,6 +4559,36 @@
       <w:ind w:left="720"/>
       <w:contextualSpacing/>
     </w:pPr>
+  </w:style>
+  <w:style w:type="character" w:customStyle="1" w:styleId="Heading2Char">
+    <w:name w:val="Heading 2 Char"/>
+    <w:basedOn w:val="DefaultParagraphFont"/>
+    <w:link w:val="Heading2"/>
+    <w:uiPriority w:val="9"/>
+    <w:rsid w:val="002C27BF"/>
+    <w:rPr>
+      <w:rFonts w:ascii="Times New Roman" w:eastAsia="Times New Roman" w:hAnsi="Times New Roman" w:cs="Times New Roman"/>
+      <w:b/>
+      <w:bCs/>
+      <w:sz w:val="36"/>
+      <w:szCs w:val="36"/>
+    </w:rPr>
+  </w:style>
+  <w:style w:type="paragraph" w:styleId="NormalWeb">
+    <w:name w:val="Normal (Web)"/>
+    <w:basedOn w:val="Normal"/>
+    <w:uiPriority w:val="99"/>
+    <w:semiHidden/>
+    <w:unhideWhenUsed/>
+    <w:rsid w:val="002C27BF"/>
+    <w:pPr>
+      <w:spacing w:before="100" w:beforeAutospacing="1" w:after="100" w:afterAutospacing="1" w:line="240" w:lineRule="auto"/>
+    </w:pPr>
+    <w:rPr>
+      <w:rFonts w:ascii="Times New Roman" w:eastAsia="Times New Roman" w:hAnsi="Times New Roman" w:cs="Times New Roman"/>
+      <w:sz w:val="24"/>
+      <w:szCs w:val="24"/>
+    </w:rPr>
   </w:style>
 </w:styles>
 </file>

--- a/Document/E_commerce_notes.docx
+++ b/Document/E_commerce_notes.docx
@@ -2450,6 +2450,42 @@
           <w:szCs w:val="24"/>
         </w:rPr>
         <w:t>Light Bulbs</w:t>
+      </w:r>
+    </w:p>
+    <w:p>
+      <w:pPr>
+        <w:pStyle w:val="ListParagraph"/>
+        <w:jc w:val="center"/>
+      </w:pPr>
+      <w:r>
+        <w:t>Flutter Carousel Slider with Dots</w:t>
+      </w:r>
+    </w:p>
+    <w:p>
+      <w:pPr>
+        <w:pStyle w:val="ListParagraph"/>
+      </w:pPr>
+      <w:r>
+        <w:t xml:space="preserve"> </w:t>
+      </w:r>
+      <w:r>
+        <w:t xml:space="preserve">From </w:t>
+      </w:r>
+      <w:proofErr w:type="spellStart"/>
+      <w:r>
+        <w:t>pub.dev</w:t>
+      </w:r>
+      <w:proofErr w:type="spellEnd"/>
+      <w:r>
+        <w:t xml:space="preserve"> add </w:t>
+      </w:r>
+      <w:proofErr w:type="spellStart"/>
+      <w:r>
+        <w:t>carousel_slider</w:t>
+      </w:r>
+      <w:proofErr w:type="spellEnd"/>
+      <w:r>
+        <w:t xml:space="preserve"> package</w:t>
       </w:r>
     </w:p>
     <w:p>
